--- a/ideas/Project-Outline.docx
+++ b/ideas/Project-Outline.docx
@@ -22,6 +22,152 @@
     <w:p>
       <w:pPr>
         <w:rPr>
+          <w:i/>
+          <w:sz w:val="24"/>
+          <w:szCs w:val="24"/>
+          <w:u w:val="single"/>
+        </w:rPr>
+      </w:pPr>
+      <w:r>
+        <w:rPr>
+          <w:i/>
+          <w:sz w:val="24"/>
+          <w:szCs w:val="24"/>
+          <w:u w:val="single"/>
+        </w:rPr>
+        <w:t>Document requirements:</w:t>
+      </w:r>
+    </w:p>
+    <w:p>
+      <w:pPr>
+        <w:pStyle w:val="ListParagraph"/>
+        <w:numPr>
+          <w:ilvl w:val="0"/>
+          <w:numId w:val="3"/>
+        </w:numPr>
+        <w:rPr>
+          <w:i/>
+        </w:rPr>
+      </w:pPr>
+      <w:r>
+        <w:rPr>
+          <w:i/>
+        </w:rPr>
+        <w:t>&lt; 500 words, plain text, one page maximum</w:t>
+      </w:r>
+    </w:p>
+    <w:p>
+      <w:pPr>
+        <w:pStyle w:val="ListParagraph"/>
+        <w:numPr>
+          <w:ilvl w:val="0"/>
+          <w:numId w:val="3"/>
+        </w:numPr>
+        <w:rPr>
+          <w:i/>
+        </w:rPr>
+      </w:pPr>
+      <w:r>
+        <w:rPr>
+          <w:i/>
+        </w:rPr>
+        <w:t xml:space="preserve">Outlines the physical system I will model (including key properties of the system: mass, charge, fields </w:t>
+      </w:r>
+      <w:proofErr w:type="spellStart"/>
+      <w:r>
+        <w:rPr>
+          <w:i/>
+        </w:rPr>
+        <w:t>etc</w:t>
+      </w:r>
+      <w:proofErr w:type="spellEnd"/>
+      <w:r>
+        <w:rPr>
+          <w:i/>
+        </w:rPr>
+        <w:t>), any Python packages I will use, any equations describing the system I will model, any approximation methods, and any programming techniques I will use</w:t>
+      </w:r>
+    </w:p>
+    <w:p>
+      <w:pPr>
+        <w:pStyle w:val="ListParagraph"/>
+        <w:numPr>
+          <w:ilvl w:val="1"/>
+          <w:numId w:val="3"/>
+        </w:numPr>
+        <w:rPr>
+          <w:i/>
+          <w:sz w:val="20"/>
+        </w:rPr>
+      </w:pPr>
+      <w:r>
+        <w:rPr>
+          <w:i/>
+          <w:sz w:val="20"/>
+        </w:rPr>
+        <w:t>Abstraction and inheritance to build more sophisticated classes, to model objects with more complicated properties, or chaotic systems with a wide range of possible motion</w:t>
+      </w:r>
+    </w:p>
+    <w:p>
+      <w:pPr>
+        <w:pStyle w:val="ListParagraph"/>
+        <w:numPr>
+          <w:ilvl w:val="1"/>
+          <w:numId w:val="3"/>
+        </w:numPr>
+        <w:rPr>
+          <w:i/>
+          <w:sz w:val="20"/>
+        </w:rPr>
+      </w:pPr>
+      <w:r>
+        <w:rPr>
+          <w:i/>
+          <w:sz w:val="20"/>
+        </w:rPr>
+        <w:t>What sorts of random number generators will I use? How will I store the data</w:t>
+      </w:r>
+      <w:r>
+        <w:rPr>
+          <w:i/>
+          <w:sz w:val="20"/>
+        </w:rPr>
+        <w:t xml:space="preserve"> and analyse it</w:t>
+      </w:r>
+      <w:r>
+        <w:rPr>
+          <w:i/>
+          <w:sz w:val="20"/>
+        </w:rPr>
+        <w:t>?</w:t>
+      </w:r>
+    </w:p>
+    <w:p>
+      <w:pPr>
+        <w:pStyle w:val="ListParagraph"/>
+        <w:numPr>
+          <w:ilvl w:val="0"/>
+          <w:numId w:val="3"/>
+        </w:numPr>
+        <w:rPr>
+          <w:i/>
+        </w:rPr>
+      </w:pPr>
+      <w:r>
+        <w:rPr>
+          <w:i/>
+        </w:rPr>
+        <w:t>How will I test functionality of the simulation, and what is a simple version of the system that can be used to validate the simulation? Need thorough testing of all individual components</w:t>
+      </w:r>
+    </w:p>
+    <w:p>
+      <w:r>
+        <w:t>===================================================================================</w:t>
+      </w:r>
+    </w:p>
+    <w:p>
+      <w:pPr>
+        <w:rPr>
           <w:b/>
           <w:sz w:val="28"/>
           <w:u w:val="single"/>
@@ -46,6 +192,9 @@
         <w:t>batteries</w:t>
       </w:r>
       <w:r>
+        <w:t xml:space="preserve"> or gas properties</w:t>
+      </w:r>
+      <w:r>
         <w:t xml:space="preserve">? </w:t>
       </w:r>
       <w:r>
@@ -65,9 +214,6 @@
       </w:r>
       <w:r>
         <w:t>.</w:t>
-      </w:r>
-      <w:r>
-        <w:t xml:space="preserve"> </w:t>
       </w:r>
     </w:p>
     <w:p>
@@ -197,8 +343,6 @@
       <w:r>
         <w:t>in the limiting cases of small and large times</w:t>
       </w:r>
-    </w:p>
-    <w:p>
       <w:bookmarkStart w:id="0" w:name="_GoBack"/>
       <w:bookmarkEnd w:id="0"/>
     </w:p>
@@ -215,6 +359,268 @@
 <file path=word/numbering.xml><?xml version="1.0" encoding="utf-8"?>
 <w:numbering xmlns:wpc="http://schemas.microsoft.com/office/word/2010/wordprocessingCanvas" xmlns:mc="http://schemas.openxmlformats.org/markup-compatibility/2006" xmlns:o="urn:schemas-microsoft-com:office:office" xmlns:r="http://schemas.openxmlformats.org/officeDocument/2006/relationships" xmlns:m="http://schemas.openxmlformats.org/officeDocument/2006/math" xmlns:v="urn:schemas-microsoft-com:vml" xmlns:wp14="http://schemas.microsoft.com/office/word/2010/wordprocessingDrawing" xmlns:wp="http://schemas.openxmlformats.org/drawingml/2006/wordprocessingDrawing" xmlns:w10="urn:schemas-microsoft-com:office:word" xmlns:w="http://schemas.openxmlformats.org/wordprocessingml/2006/main" xmlns:w14="http://schemas.microsoft.com/office/word/2010/wordml" xmlns:wpg="http://schemas.microsoft.com/office/word/2010/wordprocessingGroup" xmlns:wpi="http://schemas.microsoft.com/office/word/2010/wordprocessingInk" xmlns:wne="http://schemas.microsoft.com/office/word/2006/wordml" xmlns:wps="http://schemas.microsoft.com/office/word/2010/wordprocessingShape" mc:Ignorable="w14 wp14">
   <w:abstractNum w:abstractNumId="0">
+    <w:nsid w:val="05DA3311"/>
+    <w:multiLevelType w:val="hybridMultilevel"/>
+    <w:tmpl w:val="B93CD162"/>
+    <w:lvl w:ilvl="0" w:tplc="08090001">
+      <w:start w:val="1"/>
+      <w:numFmt w:val="bullet"/>
+      <w:lvlText w:val=""/>
+      <w:lvlJc w:val="left"/>
+      <w:pPr>
+        <w:ind w:left="720" w:hanging="360"/>
+      </w:pPr>
+      <w:rPr>
+        <w:rFonts w:ascii="Symbol" w:hAnsi="Symbol" w:hint="default"/>
+      </w:rPr>
+    </w:lvl>
+    <w:lvl w:ilvl="1" w:tplc="08090003">
+      <w:start w:val="1"/>
+      <w:numFmt w:val="bullet"/>
+      <w:lvlText w:val="o"/>
+      <w:lvlJc w:val="left"/>
+      <w:pPr>
+        <w:ind w:left="1440" w:hanging="360"/>
+      </w:pPr>
+      <w:rPr>
+        <w:rFonts w:ascii="Courier New" w:hAnsi="Courier New" w:cs="Courier New" w:hint="default"/>
+      </w:rPr>
+    </w:lvl>
+    <w:lvl w:ilvl="2" w:tplc="08090005" w:tentative="1">
+      <w:start w:val="1"/>
+      <w:numFmt w:val="bullet"/>
+      <w:lvlText w:val=""/>
+      <w:lvlJc w:val="left"/>
+      <w:pPr>
+        <w:ind w:left="2160" w:hanging="360"/>
+      </w:pPr>
+      <w:rPr>
+        <w:rFonts w:ascii="Wingdings" w:hAnsi="Wingdings" w:hint="default"/>
+      </w:rPr>
+    </w:lvl>
+    <w:lvl w:ilvl="3" w:tplc="08090001" w:tentative="1">
+      <w:start w:val="1"/>
+      <w:numFmt w:val="bullet"/>
+      <w:lvlText w:val=""/>
+      <w:lvlJc w:val="left"/>
+      <w:pPr>
+        <w:ind w:left="2880" w:hanging="360"/>
+      </w:pPr>
+      <w:rPr>
+        <w:rFonts w:ascii="Symbol" w:hAnsi="Symbol" w:hint="default"/>
+      </w:rPr>
+    </w:lvl>
+    <w:lvl w:ilvl="4" w:tplc="08090003" w:tentative="1">
+      <w:start w:val="1"/>
+      <w:numFmt w:val="bullet"/>
+      <w:lvlText w:val="o"/>
+      <w:lvlJc w:val="left"/>
+      <w:pPr>
+        <w:ind w:left="3600" w:hanging="360"/>
+      </w:pPr>
+      <w:rPr>
+        <w:rFonts w:ascii="Courier New" w:hAnsi="Courier New" w:cs="Courier New" w:hint="default"/>
+      </w:rPr>
+    </w:lvl>
+    <w:lvl w:ilvl="5" w:tplc="08090005" w:tentative="1">
+      <w:start w:val="1"/>
+      <w:numFmt w:val="bullet"/>
+      <w:lvlText w:val=""/>
+      <w:lvlJc w:val="left"/>
+      <w:pPr>
+        <w:ind w:left="4320" w:hanging="360"/>
+      </w:pPr>
+      <w:rPr>
+        <w:rFonts w:ascii="Wingdings" w:hAnsi="Wingdings" w:hint="default"/>
+      </w:rPr>
+    </w:lvl>
+    <w:lvl w:ilvl="6" w:tplc="08090001" w:tentative="1">
+      <w:start w:val="1"/>
+      <w:numFmt w:val="bullet"/>
+      <w:lvlText w:val=""/>
+      <w:lvlJc w:val="left"/>
+      <w:pPr>
+        <w:ind w:left="5040" w:hanging="360"/>
+      </w:pPr>
+      <w:rPr>
+        <w:rFonts w:ascii="Symbol" w:hAnsi="Symbol" w:hint="default"/>
+      </w:rPr>
+    </w:lvl>
+    <w:lvl w:ilvl="7" w:tplc="08090003" w:tentative="1">
+      <w:start w:val="1"/>
+      <w:numFmt w:val="bullet"/>
+      <w:lvlText w:val="o"/>
+      <w:lvlJc w:val="left"/>
+      <w:pPr>
+        <w:ind w:left="5760" w:hanging="360"/>
+      </w:pPr>
+      <w:rPr>
+        <w:rFonts w:ascii="Courier New" w:hAnsi="Courier New" w:cs="Courier New" w:hint="default"/>
+      </w:rPr>
+    </w:lvl>
+    <w:lvl w:ilvl="8" w:tplc="08090005" w:tentative="1">
+      <w:start w:val="1"/>
+      <w:numFmt w:val="bullet"/>
+      <w:lvlText w:val=""/>
+      <w:lvlJc w:val="left"/>
+      <w:pPr>
+        <w:ind w:left="6480" w:hanging="360"/>
+      </w:pPr>
+      <w:rPr>
+        <w:rFonts w:ascii="Wingdings" w:hAnsi="Wingdings" w:hint="default"/>
+      </w:rPr>
+    </w:lvl>
+  </w:abstractNum>
+  <w:abstractNum w:abstractNumId="1">
+    <w:nsid w:val="0CF25AE8"/>
+    <w:multiLevelType w:val="multilevel"/>
+    <w:tmpl w:val="63D8B65C"/>
+    <w:lvl w:ilvl="0">
+      <w:start w:val="1"/>
+      <w:numFmt w:val="bullet"/>
+      <w:lvlText w:val=""/>
+      <w:lvlJc w:val="left"/>
+      <w:pPr>
+        <w:tabs>
+          <w:tab w:val="num" w:pos="720"/>
+        </w:tabs>
+        <w:ind w:left="720" w:hanging="360"/>
+      </w:pPr>
+      <w:rPr>
+        <w:rFonts w:ascii="Symbol" w:hAnsi="Symbol" w:hint="default"/>
+        <w:sz w:val="20"/>
+      </w:rPr>
+    </w:lvl>
+    <w:lvl w:ilvl="1">
+      <w:start w:val="1"/>
+      <w:numFmt w:val="bullet"/>
+      <w:lvlText w:val="o"/>
+      <w:lvlJc w:val="left"/>
+      <w:pPr>
+        <w:tabs>
+          <w:tab w:val="num" w:pos="1440"/>
+        </w:tabs>
+        <w:ind w:left="1440" w:hanging="360"/>
+      </w:pPr>
+      <w:rPr>
+        <w:rFonts w:ascii="Courier New" w:hAnsi="Courier New" w:hint="default"/>
+        <w:sz w:val="20"/>
+      </w:rPr>
+    </w:lvl>
+    <w:lvl w:ilvl="2" w:tentative="1">
+      <w:start w:val="1"/>
+      <w:numFmt w:val="bullet"/>
+      <w:lvlText w:val=""/>
+      <w:lvlJc w:val="left"/>
+      <w:pPr>
+        <w:tabs>
+          <w:tab w:val="num" w:pos="2160"/>
+        </w:tabs>
+        <w:ind w:left="2160" w:hanging="360"/>
+      </w:pPr>
+      <w:rPr>
+        <w:rFonts w:ascii="Wingdings" w:hAnsi="Wingdings" w:hint="default"/>
+        <w:sz w:val="20"/>
+      </w:rPr>
+    </w:lvl>
+    <w:lvl w:ilvl="3" w:tentative="1">
+      <w:start w:val="1"/>
+      <w:numFmt w:val="bullet"/>
+      <w:lvlText w:val=""/>
+      <w:lvlJc w:val="left"/>
+      <w:pPr>
+        <w:tabs>
+          <w:tab w:val="num" w:pos="2880"/>
+        </w:tabs>
+        <w:ind w:left="2880" w:hanging="360"/>
+      </w:pPr>
+      <w:rPr>
+        <w:rFonts w:ascii="Wingdings" w:hAnsi="Wingdings" w:hint="default"/>
+        <w:sz w:val="20"/>
+      </w:rPr>
+    </w:lvl>
+    <w:lvl w:ilvl="4" w:tentative="1">
+      <w:start w:val="1"/>
+      <w:numFmt w:val="bullet"/>
+      <w:lvlText w:val=""/>
+      <w:lvlJc w:val="left"/>
+      <w:pPr>
+        <w:tabs>
+          <w:tab w:val="num" w:pos="3600"/>
+        </w:tabs>
+        <w:ind w:left="3600" w:hanging="360"/>
+      </w:pPr>
+      <w:rPr>
+        <w:rFonts w:ascii="Wingdings" w:hAnsi="Wingdings" w:hint="default"/>
+        <w:sz w:val="20"/>
+      </w:rPr>
+    </w:lvl>
+    <w:lvl w:ilvl="5" w:tentative="1">
+      <w:start w:val="1"/>
+      <w:numFmt w:val="bullet"/>
+      <w:lvlText w:val=""/>
+      <w:lvlJc w:val="left"/>
+      <w:pPr>
+        <w:tabs>
+          <w:tab w:val="num" w:pos="4320"/>
+        </w:tabs>
+        <w:ind w:left="4320" w:hanging="360"/>
+      </w:pPr>
+      <w:rPr>
+        <w:rFonts w:ascii="Wingdings" w:hAnsi="Wingdings" w:hint="default"/>
+        <w:sz w:val="20"/>
+      </w:rPr>
+    </w:lvl>
+    <w:lvl w:ilvl="6" w:tentative="1">
+      <w:start w:val="1"/>
+      <w:numFmt w:val="bullet"/>
+      <w:lvlText w:val=""/>
+      <w:lvlJc w:val="left"/>
+      <w:pPr>
+        <w:tabs>
+          <w:tab w:val="num" w:pos="5040"/>
+        </w:tabs>
+        <w:ind w:left="5040" w:hanging="360"/>
+      </w:pPr>
+      <w:rPr>
+        <w:rFonts w:ascii="Wingdings" w:hAnsi="Wingdings" w:hint="default"/>
+        <w:sz w:val="20"/>
+      </w:rPr>
+    </w:lvl>
+    <w:lvl w:ilvl="7" w:tentative="1">
+      <w:start w:val="1"/>
+      <w:numFmt w:val="bullet"/>
+      <w:lvlText w:val=""/>
+      <w:lvlJc w:val="left"/>
+      <w:pPr>
+        <w:tabs>
+          <w:tab w:val="num" w:pos="5760"/>
+        </w:tabs>
+        <w:ind w:left="5760" w:hanging="360"/>
+      </w:pPr>
+      <w:rPr>
+        <w:rFonts w:ascii="Wingdings" w:hAnsi="Wingdings" w:hint="default"/>
+        <w:sz w:val="20"/>
+      </w:rPr>
+    </w:lvl>
+    <w:lvl w:ilvl="8" w:tentative="1">
+      <w:start w:val="1"/>
+      <w:numFmt w:val="bullet"/>
+      <w:lvlText w:val=""/>
+      <w:lvlJc w:val="left"/>
+      <w:pPr>
+        <w:tabs>
+          <w:tab w:val="num" w:pos="6480"/>
+        </w:tabs>
+        <w:ind w:left="6480" w:hanging="360"/>
+      </w:pPr>
+      <w:rPr>
+        <w:rFonts w:ascii="Wingdings" w:hAnsi="Wingdings" w:hint="default"/>
+        <w:sz w:val="20"/>
+      </w:rPr>
+    </w:lvl>
+  </w:abstractNum>
+  <w:abstractNum w:abstractNumId="2">
     <w:nsid w:val="23DA1BAF"/>
     <w:multiLevelType w:val="hybridMultilevel"/>
     <w:tmpl w:val="63D8F620"/>
@@ -327,7 +733,665 @@
       </w:rPr>
     </w:lvl>
   </w:abstractNum>
+  <w:abstractNum w:abstractNumId="3">
+    <w:nsid w:val="28E50DC1"/>
+    <w:multiLevelType w:val="hybridMultilevel"/>
+    <w:tmpl w:val="A622EC00"/>
+    <w:lvl w:ilvl="0" w:tplc="08090001">
+      <w:start w:val="1"/>
+      <w:numFmt w:val="bullet"/>
+      <w:lvlText w:val=""/>
+      <w:lvlJc w:val="left"/>
+      <w:pPr>
+        <w:ind w:left="720" w:hanging="360"/>
+      </w:pPr>
+      <w:rPr>
+        <w:rFonts w:ascii="Symbol" w:hAnsi="Symbol" w:hint="default"/>
+      </w:rPr>
+    </w:lvl>
+    <w:lvl w:ilvl="1" w:tplc="08090003">
+      <w:start w:val="1"/>
+      <w:numFmt w:val="bullet"/>
+      <w:lvlText w:val="o"/>
+      <w:lvlJc w:val="left"/>
+      <w:pPr>
+        <w:ind w:left="1440" w:hanging="360"/>
+      </w:pPr>
+      <w:rPr>
+        <w:rFonts w:ascii="Courier New" w:hAnsi="Courier New" w:cs="Courier New" w:hint="default"/>
+      </w:rPr>
+    </w:lvl>
+    <w:lvl w:ilvl="2" w:tplc="08090005" w:tentative="1">
+      <w:start w:val="1"/>
+      <w:numFmt w:val="bullet"/>
+      <w:lvlText w:val=""/>
+      <w:lvlJc w:val="left"/>
+      <w:pPr>
+        <w:ind w:left="2160" w:hanging="360"/>
+      </w:pPr>
+      <w:rPr>
+        <w:rFonts w:ascii="Wingdings" w:hAnsi="Wingdings" w:hint="default"/>
+      </w:rPr>
+    </w:lvl>
+    <w:lvl w:ilvl="3" w:tplc="08090001" w:tentative="1">
+      <w:start w:val="1"/>
+      <w:numFmt w:val="bullet"/>
+      <w:lvlText w:val=""/>
+      <w:lvlJc w:val="left"/>
+      <w:pPr>
+        <w:ind w:left="2880" w:hanging="360"/>
+      </w:pPr>
+      <w:rPr>
+        <w:rFonts w:ascii="Symbol" w:hAnsi="Symbol" w:hint="default"/>
+      </w:rPr>
+    </w:lvl>
+    <w:lvl w:ilvl="4" w:tplc="08090003" w:tentative="1">
+      <w:start w:val="1"/>
+      <w:numFmt w:val="bullet"/>
+      <w:lvlText w:val="o"/>
+      <w:lvlJc w:val="left"/>
+      <w:pPr>
+        <w:ind w:left="3600" w:hanging="360"/>
+      </w:pPr>
+      <w:rPr>
+        <w:rFonts w:ascii="Courier New" w:hAnsi="Courier New" w:cs="Courier New" w:hint="default"/>
+      </w:rPr>
+    </w:lvl>
+    <w:lvl w:ilvl="5" w:tplc="08090005" w:tentative="1">
+      <w:start w:val="1"/>
+      <w:numFmt w:val="bullet"/>
+      <w:lvlText w:val=""/>
+      <w:lvlJc w:val="left"/>
+      <w:pPr>
+        <w:ind w:left="4320" w:hanging="360"/>
+      </w:pPr>
+      <w:rPr>
+        <w:rFonts w:ascii="Wingdings" w:hAnsi="Wingdings" w:hint="default"/>
+      </w:rPr>
+    </w:lvl>
+    <w:lvl w:ilvl="6" w:tplc="08090001" w:tentative="1">
+      <w:start w:val="1"/>
+      <w:numFmt w:val="bullet"/>
+      <w:lvlText w:val=""/>
+      <w:lvlJc w:val="left"/>
+      <w:pPr>
+        <w:ind w:left="5040" w:hanging="360"/>
+      </w:pPr>
+      <w:rPr>
+        <w:rFonts w:ascii="Symbol" w:hAnsi="Symbol" w:hint="default"/>
+      </w:rPr>
+    </w:lvl>
+    <w:lvl w:ilvl="7" w:tplc="08090003" w:tentative="1">
+      <w:start w:val="1"/>
+      <w:numFmt w:val="bullet"/>
+      <w:lvlText w:val="o"/>
+      <w:lvlJc w:val="left"/>
+      <w:pPr>
+        <w:ind w:left="5760" w:hanging="360"/>
+      </w:pPr>
+      <w:rPr>
+        <w:rFonts w:ascii="Courier New" w:hAnsi="Courier New" w:cs="Courier New" w:hint="default"/>
+      </w:rPr>
+    </w:lvl>
+    <w:lvl w:ilvl="8" w:tplc="08090005" w:tentative="1">
+      <w:start w:val="1"/>
+      <w:numFmt w:val="bullet"/>
+      <w:lvlText w:val=""/>
+      <w:lvlJc w:val="left"/>
+      <w:pPr>
+        <w:ind w:left="6480" w:hanging="360"/>
+      </w:pPr>
+      <w:rPr>
+        <w:rFonts w:ascii="Wingdings" w:hAnsi="Wingdings" w:hint="default"/>
+      </w:rPr>
+    </w:lvl>
+  </w:abstractNum>
+  <w:abstractNum w:abstractNumId="4">
+    <w:nsid w:val="2AE95BD4"/>
+    <w:multiLevelType w:val="multilevel"/>
+    <w:tmpl w:val="471A1DE8"/>
+    <w:lvl w:ilvl="0">
+      <w:start w:val="1"/>
+      <w:numFmt w:val="bullet"/>
+      <w:lvlText w:val=""/>
+      <w:lvlJc w:val="left"/>
+      <w:pPr>
+        <w:tabs>
+          <w:tab w:val="num" w:pos="720"/>
+        </w:tabs>
+        <w:ind w:left="720" w:hanging="360"/>
+      </w:pPr>
+      <w:rPr>
+        <w:rFonts w:ascii="Symbol" w:hAnsi="Symbol" w:hint="default"/>
+        <w:sz w:val="20"/>
+      </w:rPr>
+    </w:lvl>
+    <w:lvl w:ilvl="1" w:tentative="1">
+      <w:start w:val="1"/>
+      <w:numFmt w:val="bullet"/>
+      <w:lvlText w:val="o"/>
+      <w:lvlJc w:val="left"/>
+      <w:pPr>
+        <w:tabs>
+          <w:tab w:val="num" w:pos="1440"/>
+        </w:tabs>
+        <w:ind w:left="1440" w:hanging="360"/>
+      </w:pPr>
+      <w:rPr>
+        <w:rFonts w:ascii="Courier New" w:hAnsi="Courier New" w:hint="default"/>
+        <w:sz w:val="20"/>
+      </w:rPr>
+    </w:lvl>
+    <w:lvl w:ilvl="2" w:tentative="1">
+      <w:start w:val="1"/>
+      <w:numFmt w:val="bullet"/>
+      <w:lvlText w:val=""/>
+      <w:lvlJc w:val="left"/>
+      <w:pPr>
+        <w:tabs>
+          <w:tab w:val="num" w:pos="2160"/>
+        </w:tabs>
+        <w:ind w:left="2160" w:hanging="360"/>
+      </w:pPr>
+      <w:rPr>
+        <w:rFonts w:ascii="Wingdings" w:hAnsi="Wingdings" w:hint="default"/>
+        <w:sz w:val="20"/>
+      </w:rPr>
+    </w:lvl>
+    <w:lvl w:ilvl="3" w:tentative="1">
+      <w:start w:val="1"/>
+      <w:numFmt w:val="bullet"/>
+      <w:lvlText w:val=""/>
+      <w:lvlJc w:val="left"/>
+      <w:pPr>
+        <w:tabs>
+          <w:tab w:val="num" w:pos="2880"/>
+        </w:tabs>
+        <w:ind w:left="2880" w:hanging="360"/>
+      </w:pPr>
+      <w:rPr>
+        <w:rFonts w:ascii="Wingdings" w:hAnsi="Wingdings" w:hint="default"/>
+        <w:sz w:val="20"/>
+      </w:rPr>
+    </w:lvl>
+    <w:lvl w:ilvl="4" w:tentative="1">
+      <w:start w:val="1"/>
+      <w:numFmt w:val="bullet"/>
+      <w:lvlText w:val=""/>
+      <w:lvlJc w:val="left"/>
+      <w:pPr>
+        <w:tabs>
+          <w:tab w:val="num" w:pos="3600"/>
+        </w:tabs>
+        <w:ind w:left="3600" w:hanging="360"/>
+      </w:pPr>
+      <w:rPr>
+        <w:rFonts w:ascii="Wingdings" w:hAnsi="Wingdings" w:hint="default"/>
+        <w:sz w:val="20"/>
+      </w:rPr>
+    </w:lvl>
+    <w:lvl w:ilvl="5" w:tentative="1">
+      <w:start w:val="1"/>
+      <w:numFmt w:val="bullet"/>
+      <w:lvlText w:val=""/>
+      <w:lvlJc w:val="left"/>
+      <w:pPr>
+        <w:tabs>
+          <w:tab w:val="num" w:pos="4320"/>
+        </w:tabs>
+        <w:ind w:left="4320" w:hanging="360"/>
+      </w:pPr>
+      <w:rPr>
+        <w:rFonts w:ascii="Wingdings" w:hAnsi="Wingdings" w:hint="default"/>
+        <w:sz w:val="20"/>
+      </w:rPr>
+    </w:lvl>
+    <w:lvl w:ilvl="6" w:tentative="1">
+      <w:start w:val="1"/>
+      <w:numFmt w:val="bullet"/>
+      <w:lvlText w:val=""/>
+      <w:lvlJc w:val="left"/>
+      <w:pPr>
+        <w:tabs>
+          <w:tab w:val="num" w:pos="5040"/>
+        </w:tabs>
+        <w:ind w:left="5040" w:hanging="360"/>
+      </w:pPr>
+      <w:rPr>
+        <w:rFonts w:ascii="Wingdings" w:hAnsi="Wingdings" w:hint="default"/>
+        <w:sz w:val="20"/>
+      </w:rPr>
+    </w:lvl>
+    <w:lvl w:ilvl="7" w:tentative="1">
+      <w:start w:val="1"/>
+      <w:numFmt w:val="bullet"/>
+      <w:lvlText w:val=""/>
+      <w:lvlJc w:val="left"/>
+      <w:pPr>
+        <w:tabs>
+          <w:tab w:val="num" w:pos="5760"/>
+        </w:tabs>
+        <w:ind w:left="5760" w:hanging="360"/>
+      </w:pPr>
+      <w:rPr>
+        <w:rFonts w:ascii="Wingdings" w:hAnsi="Wingdings" w:hint="default"/>
+        <w:sz w:val="20"/>
+      </w:rPr>
+    </w:lvl>
+    <w:lvl w:ilvl="8" w:tentative="1">
+      <w:start w:val="1"/>
+      <w:numFmt w:val="bullet"/>
+      <w:lvlText w:val=""/>
+      <w:lvlJc w:val="left"/>
+      <w:pPr>
+        <w:tabs>
+          <w:tab w:val="num" w:pos="6480"/>
+        </w:tabs>
+        <w:ind w:left="6480" w:hanging="360"/>
+      </w:pPr>
+      <w:rPr>
+        <w:rFonts w:ascii="Wingdings" w:hAnsi="Wingdings" w:hint="default"/>
+        <w:sz w:val="20"/>
+      </w:rPr>
+    </w:lvl>
+  </w:abstractNum>
+  <w:abstractNum w:abstractNumId="5">
+    <w:nsid w:val="3A592B7D"/>
+    <w:multiLevelType w:val="hybridMultilevel"/>
+    <w:tmpl w:val="1C646E3C"/>
+    <w:lvl w:ilvl="0" w:tplc="08090001">
+      <w:start w:val="1"/>
+      <w:numFmt w:val="bullet"/>
+      <w:lvlText w:val=""/>
+      <w:lvlJc w:val="left"/>
+      <w:pPr>
+        <w:ind w:left="720" w:hanging="360"/>
+      </w:pPr>
+      <w:rPr>
+        <w:rFonts w:ascii="Symbol" w:hAnsi="Symbol" w:hint="default"/>
+      </w:rPr>
+    </w:lvl>
+    <w:lvl w:ilvl="1" w:tplc="08090003">
+      <w:start w:val="1"/>
+      <w:numFmt w:val="bullet"/>
+      <w:lvlText w:val="o"/>
+      <w:lvlJc w:val="left"/>
+      <w:pPr>
+        <w:ind w:left="1440" w:hanging="360"/>
+      </w:pPr>
+      <w:rPr>
+        <w:rFonts w:ascii="Courier New" w:hAnsi="Courier New" w:cs="Courier New" w:hint="default"/>
+      </w:rPr>
+    </w:lvl>
+    <w:lvl w:ilvl="2" w:tplc="08090005" w:tentative="1">
+      <w:start w:val="1"/>
+      <w:numFmt w:val="bullet"/>
+      <w:lvlText w:val=""/>
+      <w:lvlJc w:val="left"/>
+      <w:pPr>
+        <w:ind w:left="2160" w:hanging="360"/>
+      </w:pPr>
+      <w:rPr>
+        <w:rFonts w:ascii="Wingdings" w:hAnsi="Wingdings" w:hint="default"/>
+      </w:rPr>
+    </w:lvl>
+    <w:lvl w:ilvl="3" w:tplc="08090001" w:tentative="1">
+      <w:start w:val="1"/>
+      <w:numFmt w:val="bullet"/>
+      <w:lvlText w:val=""/>
+      <w:lvlJc w:val="left"/>
+      <w:pPr>
+        <w:ind w:left="2880" w:hanging="360"/>
+      </w:pPr>
+      <w:rPr>
+        <w:rFonts w:ascii="Symbol" w:hAnsi="Symbol" w:hint="default"/>
+      </w:rPr>
+    </w:lvl>
+    <w:lvl w:ilvl="4" w:tplc="08090003" w:tentative="1">
+      <w:start w:val="1"/>
+      <w:numFmt w:val="bullet"/>
+      <w:lvlText w:val="o"/>
+      <w:lvlJc w:val="left"/>
+      <w:pPr>
+        <w:ind w:left="3600" w:hanging="360"/>
+      </w:pPr>
+      <w:rPr>
+        <w:rFonts w:ascii="Courier New" w:hAnsi="Courier New" w:cs="Courier New" w:hint="default"/>
+      </w:rPr>
+    </w:lvl>
+    <w:lvl w:ilvl="5" w:tplc="08090005" w:tentative="1">
+      <w:start w:val="1"/>
+      <w:numFmt w:val="bullet"/>
+      <w:lvlText w:val=""/>
+      <w:lvlJc w:val="left"/>
+      <w:pPr>
+        <w:ind w:left="4320" w:hanging="360"/>
+      </w:pPr>
+      <w:rPr>
+        <w:rFonts w:ascii="Wingdings" w:hAnsi="Wingdings" w:hint="default"/>
+      </w:rPr>
+    </w:lvl>
+    <w:lvl w:ilvl="6" w:tplc="08090001" w:tentative="1">
+      <w:start w:val="1"/>
+      <w:numFmt w:val="bullet"/>
+      <w:lvlText w:val=""/>
+      <w:lvlJc w:val="left"/>
+      <w:pPr>
+        <w:ind w:left="5040" w:hanging="360"/>
+      </w:pPr>
+      <w:rPr>
+        <w:rFonts w:ascii="Symbol" w:hAnsi="Symbol" w:hint="default"/>
+      </w:rPr>
+    </w:lvl>
+    <w:lvl w:ilvl="7" w:tplc="08090003" w:tentative="1">
+      <w:start w:val="1"/>
+      <w:numFmt w:val="bullet"/>
+      <w:lvlText w:val="o"/>
+      <w:lvlJc w:val="left"/>
+      <w:pPr>
+        <w:ind w:left="5760" w:hanging="360"/>
+      </w:pPr>
+      <w:rPr>
+        <w:rFonts w:ascii="Courier New" w:hAnsi="Courier New" w:cs="Courier New" w:hint="default"/>
+      </w:rPr>
+    </w:lvl>
+    <w:lvl w:ilvl="8" w:tplc="08090005" w:tentative="1">
+      <w:start w:val="1"/>
+      <w:numFmt w:val="bullet"/>
+      <w:lvlText w:val=""/>
+      <w:lvlJc w:val="left"/>
+      <w:pPr>
+        <w:ind w:left="6480" w:hanging="360"/>
+      </w:pPr>
+      <w:rPr>
+        <w:rFonts w:ascii="Wingdings" w:hAnsi="Wingdings" w:hint="default"/>
+      </w:rPr>
+    </w:lvl>
+  </w:abstractNum>
+  <w:abstractNum w:abstractNumId="6">
+    <w:nsid w:val="45A80972"/>
+    <w:multiLevelType w:val="hybridMultilevel"/>
+    <w:tmpl w:val="136EDE62"/>
+    <w:lvl w:ilvl="0" w:tplc="08090001">
+      <w:start w:val="1"/>
+      <w:numFmt w:val="bullet"/>
+      <w:lvlText w:val=""/>
+      <w:lvlJc w:val="left"/>
+      <w:pPr>
+        <w:ind w:left="720" w:hanging="360"/>
+      </w:pPr>
+      <w:rPr>
+        <w:rFonts w:ascii="Symbol" w:hAnsi="Symbol" w:hint="default"/>
+      </w:rPr>
+    </w:lvl>
+    <w:lvl w:ilvl="1" w:tplc="08090003" w:tentative="1">
+      <w:start w:val="1"/>
+      <w:numFmt w:val="bullet"/>
+      <w:lvlText w:val="o"/>
+      <w:lvlJc w:val="left"/>
+      <w:pPr>
+        <w:ind w:left="1440" w:hanging="360"/>
+      </w:pPr>
+      <w:rPr>
+        <w:rFonts w:ascii="Courier New" w:hAnsi="Courier New" w:cs="Courier New" w:hint="default"/>
+      </w:rPr>
+    </w:lvl>
+    <w:lvl w:ilvl="2" w:tplc="08090005" w:tentative="1">
+      <w:start w:val="1"/>
+      <w:numFmt w:val="bullet"/>
+      <w:lvlText w:val=""/>
+      <w:lvlJc w:val="left"/>
+      <w:pPr>
+        <w:ind w:left="2160" w:hanging="360"/>
+      </w:pPr>
+      <w:rPr>
+        <w:rFonts w:ascii="Wingdings" w:hAnsi="Wingdings" w:hint="default"/>
+      </w:rPr>
+    </w:lvl>
+    <w:lvl w:ilvl="3" w:tplc="08090001" w:tentative="1">
+      <w:start w:val="1"/>
+      <w:numFmt w:val="bullet"/>
+      <w:lvlText w:val=""/>
+      <w:lvlJc w:val="left"/>
+      <w:pPr>
+        <w:ind w:left="2880" w:hanging="360"/>
+      </w:pPr>
+      <w:rPr>
+        <w:rFonts w:ascii="Symbol" w:hAnsi="Symbol" w:hint="default"/>
+      </w:rPr>
+    </w:lvl>
+    <w:lvl w:ilvl="4" w:tplc="08090003" w:tentative="1">
+      <w:start w:val="1"/>
+      <w:numFmt w:val="bullet"/>
+      <w:lvlText w:val="o"/>
+      <w:lvlJc w:val="left"/>
+      <w:pPr>
+        <w:ind w:left="3600" w:hanging="360"/>
+      </w:pPr>
+      <w:rPr>
+        <w:rFonts w:ascii="Courier New" w:hAnsi="Courier New" w:cs="Courier New" w:hint="default"/>
+      </w:rPr>
+    </w:lvl>
+    <w:lvl w:ilvl="5" w:tplc="08090005" w:tentative="1">
+      <w:start w:val="1"/>
+      <w:numFmt w:val="bullet"/>
+      <w:lvlText w:val=""/>
+      <w:lvlJc w:val="left"/>
+      <w:pPr>
+        <w:ind w:left="4320" w:hanging="360"/>
+      </w:pPr>
+      <w:rPr>
+        <w:rFonts w:ascii="Wingdings" w:hAnsi="Wingdings" w:hint="default"/>
+      </w:rPr>
+    </w:lvl>
+    <w:lvl w:ilvl="6" w:tplc="08090001" w:tentative="1">
+      <w:start w:val="1"/>
+      <w:numFmt w:val="bullet"/>
+      <w:lvlText w:val=""/>
+      <w:lvlJc w:val="left"/>
+      <w:pPr>
+        <w:ind w:left="5040" w:hanging="360"/>
+      </w:pPr>
+      <w:rPr>
+        <w:rFonts w:ascii="Symbol" w:hAnsi="Symbol" w:hint="default"/>
+      </w:rPr>
+    </w:lvl>
+    <w:lvl w:ilvl="7" w:tplc="08090003" w:tentative="1">
+      <w:start w:val="1"/>
+      <w:numFmt w:val="bullet"/>
+      <w:lvlText w:val="o"/>
+      <w:lvlJc w:val="left"/>
+      <w:pPr>
+        <w:ind w:left="5760" w:hanging="360"/>
+      </w:pPr>
+      <w:rPr>
+        <w:rFonts w:ascii="Courier New" w:hAnsi="Courier New" w:cs="Courier New" w:hint="default"/>
+      </w:rPr>
+    </w:lvl>
+    <w:lvl w:ilvl="8" w:tplc="08090005" w:tentative="1">
+      <w:start w:val="1"/>
+      <w:numFmt w:val="bullet"/>
+      <w:lvlText w:val=""/>
+      <w:lvlJc w:val="left"/>
+      <w:pPr>
+        <w:ind w:left="6480" w:hanging="360"/>
+      </w:pPr>
+      <w:rPr>
+        <w:rFonts w:ascii="Wingdings" w:hAnsi="Wingdings" w:hint="default"/>
+      </w:rPr>
+    </w:lvl>
+  </w:abstractNum>
+  <w:abstractNum w:abstractNumId="7">
+    <w:nsid w:val="4EDE5F05"/>
+    <w:multiLevelType w:val="multilevel"/>
+    <w:tmpl w:val="17625B60"/>
+    <w:lvl w:ilvl="0">
+      <w:start w:val="1"/>
+      <w:numFmt w:val="bullet"/>
+      <w:lvlText w:val=""/>
+      <w:lvlJc w:val="left"/>
+      <w:pPr>
+        <w:tabs>
+          <w:tab w:val="num" w:pos="720"/>
+        </w:tabs>
+        <w:ind w:left="720" w:hanging="360"/>
+      </w:pPr>
+      <w:rPr>
+        <w:rFonts w:ascii="Symbol" w:hAnsi="Symbol" w:hint="default"/>
+        <w:sz w:val="20"/>
+      </w:rPr>
+    </w:lvl>
+    <w:lvl w:ilvl="1" w:tentative="1">
+      <w:start w:val="1"/>
+      <w:numFmt w:val="bullet"/>
+      <w:lvlText w:val="o"/>
+      <w:lvlJc w:val="left"/>
+      <w:pPr>
+        <w:tabs>
+          <w:tab w:val="num" w:pos="1440"/>
+        </w:tabs>
+        <w:ind w:left="1440" w:hanging="360"/>
+      </w:pPr>
+      <w:rPr>
+        <w:rFonts w:ascii="Courier New" w:hAnsi="Courier New" w:hint="default"/>
+        <w:sz w:val="20"/>
+      </w:rPr>
+    </w:lvl>
+    <w:lvl w:ilvl="2" w:tentative="1">
+      <w:start w:val="1"/>
+      <w:numFmt w:val="bullet"/>
+      <w:lvlText w:val=""/>
+      <w:lvlJc w:val="left"/>
+      <w:pPr>
+        <w:tabs>
+          <w:tab w:val="num" w:pos="2160"/>
+        </w:tabs>
+        <w:ind w:left="2160" w:hanging="360"/>
+      </w:pPr>
+      <w:rPr>
+        <w:rFonts w:ascii="Wingdings" w:hAnsi="Wingdings" w:hint="default"/>
+        <w:sz w:val="20"/>
+      </w:rPr>
+    </w:lvl>
+    <w:lvl w:ilvl="3" w:tentative="1">
+      <w:start w:val="1"/>
+      <w:numFmt w:val="bullet"/>
+      <w:lvlText w:val=""/>
+      <w:lvlJc w:val="left"/>
+      <w:pPr>
+        <w:tabs>
+          <w:tab w:val="num" w:pos="2880"/>
+        </w:tabs>
+        <w:ind w:left="2880" w:hanging="360"/>
+      </w:pPr>
+      <w:rPr>
+        <w:rFonts w:ascii="Wingdings" w:hAnsi="Wingdings" w:hint="default"/>
+        <w:sz w:val="20"/>
+      </w:rPr>
+    </w:lvl>
+    <w:lvl w:ilvl="4" w:tentative="1">
+      <w:start w:val="1"/>
+      <w:numFmt w:val="bullet"/>
+      <w:lvlText w:val=""/>
+      <w:lvlJc w:val="left"/>
+      <w:pPr>
+        <w:tabs>
+          <w:tab w:val="num" w:pos="3600"/>
+        </w:tabs>
+        <w:ind w:left="3600" w:hanging="360"/>
+      </w:pPr>
+      <w:rPr>
+        <w:rFonts w:ascii="Wingdings" w:hAnsi="Wingdings" w:hint="default"/>
+        <w:sz w:val="20"/>
+      </w:rPr>
+    </w:lvl>
+    <w:lvl w:ilvl="5" w:tentative="1">
+      <w:start w:val="1"/>
+      <w:numFmt w:val="bullet"/>
+      <w:lvlText w:val=""/>
+      <w:lvlJc w:val="left"/>
+      <w:pPr>
+        <w:tabs>
+          <w:tab w:val="num" w:pos="4320"/>
+        </w:tabs>
+        <w:ind w:left="4320" w:hanging="360"/>
+      </w:pPr>
+      <w:rPr>
+        <w:rFonts w:ascii="Wingdings" w:hAnsi="Wingdings" w:hint="default"/>
+        <w:sz w:val="20"/>
+      </w:rPr>
+    </w:lvl>
+    <w:lvl w:ilvl="6" w:tentative="1">
+      <w:start w:val="1"/>
+      <w:numFmt w:val="bullet"/>
+      <w:lvlText w:val=""/>
+      <w:lvlJc w:val="left"/>
+      <w:pPr>
+        <w:tabs>
+          <w:tab w:val="num" w:pos="5040"/>
+        </w:tabs>
+        <w:ind w:left="5040" w:hanging="360"/>
+      </w:pPr>
+      <w:rPr>
+        <w:rFonts w:ascii="Wingdings" w:hAnsi="Wingdings" w:hint="default"/>
+        <w:sz w:val="20"/>
+      </w:rPr>
+    </w:lvl>
+    <w:lvl w:ilvl="7" w:tentative="1">
+      <w:start w:val="1"/>
+      <w:numFmt w:val="bullet"/>
+      <w:lvlText w:val=""/>
+      <w:lvlJc w:val="left"/>
+      <w:pPr>
+        <w:tabs>
+          <w:tab w:val="num" w:pos="5760"/>
+        </w:tabs>
+        <w:ind w:left="5760" w:hanging="360"/>
+      </w:pPr>
+      <w:rPr>
+        <w:rFonts w:ascii="Wingdings" w:hAnsi="Wingdings" w:hint="default"/>
+        <w:sz w:val="20"/>
+      </w:rPr>
+    </w:lvl>
+    <w:lvl w:ilvl="8" w:tentative="1">
+      <w:start w:val="1"/>
+      <w:numFmt w:val="bullet"/>
+      <w:lvlText w:val=""/>
+      <w:lvlJc w:val="left"/>
+      <w:pPr>
+        <w:tabs>
+          <w:tab w:val="num" w:pos="6480"/>
+        </w:tabs>
+        <w:ind w:left="6480" w:hanging="360"/>
+      </w:pPr>
+      <w:rPr>
+        <w:rFonts w:ascii="Wingdings" w:hAnsi="Wingdings" w:hint="default"/>
+        <w:sz w:val="20"/>
+      </w:rPr>
+    </w:lvl>
+  </w:abstractNum>
   <w:num w:numId="1">
+    <w:abstractNumId w:val="2"/>
+  </w:num>
+  <w:num w:numId="2">
+    <w:abstractNumId w:val="4"/>
+  </w:num>
+  <w:num w:numId="3">
+    <w:abstractNumId w:val="3"/>
+  </w:num>
+  <w:num w:numId="4">
+    <w:abstractNumId w:val="1"/>
+  </w:num>
+  <w:num w:numId="5">
+    <w:abstractNumId w:val="7"/>
+  </w:num>
+  <w:num w:numId="6">
+    <w:abstractNumId w:val="5"/>
+  </w:num>
+  <w:num w:numId="7">
+    <w:abstractNumId w:val="6"/>
+  </w:num>
+  <w:num w:numId="8">
     <w:abstractNumId w:val="0"/>
   </w:num>
 </w:numbering>
@@ -496,7 +1560,6 @@
   <w:style w:type="character" w:default="1" w:styleId="DefaultParagraphFont">
     <w:name w:val="Default Paragraph Font"/>
     <w:uiPriority w:val="1"/>
-    <w:semiHidden/>
     <w:unhideWhenUsed/>
   </w:style>
   <w:style w:type="table" w:default="1" w:styleId="TableNormal">
@@ -560,6 +1623,44 @@
       <w:ind w:left="720"/>
       <w:contextualSpacing/>
     </w:pPr>
+  </w:style>
+  <w:style w:type="paragraph" w:styleId="NormalWeb">
+    <w:name w:val="Normal (Web)"/>
+    <w:basedOn w:val="Normal"/>
+    <w:uiPriority w:val="99"/>
+    <w:semiHidden/>
+    <w:unhideWhenUsed/>
+    <w:rsid w:val="000A7A84"/>
+    <w:pPr>
+      <w:spacing w:before="100" w:beforeAutospacing="1" w:after="100" w:afterAutospacing="1" w:line="240" w:lineRule="auto"/>
+    </w:pPr>
+    <w:rPr>
+      <w:rFonts w:ascii="Times New Roman" w:eastAsia="Times New Roman" w:hAnsi="Times New Roman" w:cs="Times New Roman"/>
+      <w:sz w:val="24"/>
+      <w:szCs w:val="24"/>
+      <w:lang w:eastAsia="en-GB"/>
+    </w:rPr>
+  </w:style>
+  <w:style w:type="character" w:styleId="Strong">
+    <w:name w:val="Strong"/>
+    <w:basedOn w:val="DefaultParagraphFont"/>
+    <w:uiPriority w:val="22"/>
+    <w:qFormat/>
+    <w:rsid w:val="000A7A84"/>
+    <w:rPr>
+      <w:b/>
+      <w:bCs/>
+    </w:rPr>
+  </w:style>
+  <w:style w:type="character" w:styleId="PlaceholderText">
+    <w:name w:val="Placeholder Text"/>
+    <w:basedOn w:val="DefaultParagraphFont"/>
+    <w:uiPriority w:val="99"/>
+    <w:semiHidden/>
+    <w:rsid w:val="009D2841"/>
+    <w:rPr>
+      <w:color w:val="808080"/>
+    </w:rPr>
   </w:style>
 </w:styles>
 </file>
@@ -727,7 +1828,6 @@
   <w:style w:type="character" w:default="1" w:styleId="DefaultParagraphFont">
     <w:name w:val="Default Paragraph Font"/>
     <w:uiPriority w:val="1"/>
-    <w:semiHidden/>
     <w:unhideWhenUsed/>
   </w:style>
   <w:style w:type="table" w:default="1" w:styleId="TableNormal">
@@ -791,6 +1891,44 @@
       <w:ind w:left="720"/>
       <w:contextualSpacing/>
     </w:pPr>
+  </w:style>
+  <w:style w:type="paragraph" w:styleId="NormalWeb">
+    <w:name w:val="Normal (Web)"/>
+    <w:basedOn w:val="Normal"/>
+    <w:uiPriority w:val="99"/>
+    <w:semiHidden/>
+    <w:unhideWhenUsed/>
+    <w:rsid w:val="000A7A84"/>
+    <w:pPr>
+      <w:spacing w:before="100" w:beforeAutospacing="1" w:after="100" w:afterAutospacing="1" w:line="240" w:lineRule="auto"/>
+    </w:pPr>
+    <w:rPr>
+      <w:rFonts w:ascii="Times New Roman" w:eastAsia="Times New Roman" w:hAnsi="Times New Roman" w:cs="Times New Roman"/>
+      <w:sz w:val="24"/>
+      <w:szCs w:val="24"/>
+      <w:lang w:eastAsia="en-GB"/>
+    </w:rPr>
+  </w:style>
+  <w:style w:type="character" w:styleId="Strong">
+    <w:name w:val="Strong"/>
+    <w:basedOn w:val="DefaultParagraphFont"/>
+    <w:uiPriority w:val="22"/>
+    <w:qFormat/>
+    <w:rsid w:val="000A7A84"/>
+    <w:rPr>
+      <w:b/>
+      <w:bCs/>
+    </w:rPr>
+  </w:style>
+  <w:style w:type="character" w:styleId="PlaceholderText">
+    <w:name w:val="Placeholder Text"/>
+    <w:basedOn w:val="DefaultParagraphFont"/>
+    <w:uiPriority w:val="99"/>
+    <w:semiHidden/>
+    <w:rsid w:val="009D2841"/>
+    <w:rPr>
+      <w:color w:val="808080"/>
+    </w:rPr>
   </w:style>
 </w:styles>
 </file>
@@ -1085,7 +2223,7 @@
 </file>
 
 <file path=customXml/itemProps1.xml><?xml version="1.0" encoding="utf-8"?>
-<ds:datastoreItem xmlns:ds="http://schemas.openxmlformats.org/officeDocument/2006/customXml" ds:itemID="{5C8A589D-822A-4593-8D7B-1DDAF533D03C}">
+<ds:datastoreItem xmlns:ds="http://schemas.openxmlformats.org/officeDocument/2006/customXml" ds:itemID="{DC6FE804-E7ED-4B92-AE43-48E6DD60069D}">
   <ds:schemaRefs>
     <ds:schemaRef ds:uri="http://schemas.openxmlformats.org/officeDocument/2006/bibliography"/>
   </ds:schemaRefs>

--- a/ideas/Project-Outline.docx
+++ b/ideas/Project-Outline.docx
@@ -286,6 +286,9 @@
       <w:r>
         <w:t>Simulate random walks in 1D and 2D</w:t>
       </w:r>
+      <w:r>
+        <w:t xml:space="preserve"> (maybe 3D?)</w:t>
+      </w:r>
     </w:p>
     <w:p>
       <w:pPr>
@@ -296,10 +299,12 @@
         </w:numPr>
       </w:pPr>
       <w:r>
-        <w:t xml:space="preserve">Explain the power scaling of </w:t>
-      </w:r>
-      <w:r>
-        <w:t>travel distance</w:t>
+        <w:t>Self-avoiding random walks (never intersects itself;</w:t>
+      </w:r>
+      <w:bookmarkStart w:id="0" w:name="_GoBack"/>
+      <w:bookmarkEnd w:id="0"/>
+      <w:r>
+        <w:t xml:space="preserve"> occurs on lattices e.g. coiling of links in polymer chains)</w:t>
       </w:r>
     </w:p>
     <w:p>
@@ -311,7 +316,10 @@
         </w:numPr>
       </w:pPr>
       <w:r>
-        <w:t>Describe the forces acting at small and large time scales in Brownian motion</w:t>
+        <w:t xml:space="preserve">Explain the power scaling of </w:t>
+      </w:r>
+      <w:r>
+        <w:t>travel distance</w:t>
       </w:r>
     </w:p>
     <w:p>
@@ -323,7 +331,7 @@
         </w:numPr>
       </w:pPr>
       <w:r>
-        <w:t>Model the stochastic components in Brownian motion simulations</w:t>
+        <w:t>Describe the forces acting at small and large time scales in Brownian motion</w:t>
       </w:r>
     </w:p>
     <w:p>
@@ -335,6 +343,18 @@
         </w:numPr>
       </w:pPr>
       <w:r>
+        <w:t>Model the stochastic components in Brownian motion simulations</w:t>
+      </w:r>
+    </w:p>
+    <w:p>
+      <w:pPr>
+        <w:pStyle w:val="ListParagraph"/>
+        <w:numPr>
+          <w:ilvl w:val="0"/>
+          <w:numId w:val="1"/>
+        </w:numPr>
+      </w:pPr>
+      <w:r>
         <w:t>Identi</w:t>
       </w:r>
       <w:r>
@@ -343,8 +363,6 @@
       <w:r>
         <w:t>in the limiting cases of small and large times</w:t>
       </w:r>
-      <w:bookmarkStart w:id="0" w:name="_GoBack"/>
-      <w:bookmarkEnd w:id="0"/>
     </w:p>
     <w:sectPr>
       <w:pgSz w:w="11906" w:h="16838"/>
@@ -2223,7 +2241,7 @@
 </file>
 
 <file path=customXml/itemProps1.xml><?xml version="1.0" encoding="utf-8"?>
-<ds:datastoreItem xmlns:ds="http://schemas.openxmlformats.org/officeDocument/2006/customXml" ds:itemID="{DC6FE804-E7ED-4B92-AE43-48E6DD60069D}">
+<ds:datastoreItem xmlns:ds="http://schemas.openxmlformats.org/officeDocument/2006/customXml" ds:itemID="{DA0D2979-ED17-4F8B-9885-AFB579E2F652}">
   <ds:schemaRefs>
     <ds:schemaRef ds:uri="http://schemas.openxmlformats.org/officeDocument/2006/bibliography"/>
   </ds:schemaRefs>

--- a/ideas/Project-Outline.docx
+++ b/ideas/Project-Outline.docx
@@ -6,17 +6,28 @@
       <w:pPr>
         <w:rPr>
           <w:b/>
-          <w:sz w:val="28"/>
+          <w:sz w:val="26"/>
+          <w:szCs w:val="26"/>
           <w:u w:val="single"/>
         </w:rPr>
       </w:pPr>
       <w:r>
         <w:rPr>
           <w:b/>
-          <w:sz w:val="28"/>
+          <w:sz w:val="26"/>
+          <w:szCs w:val="26"/>
           <w:u w:val="single"/>
         </w:rPr>
         <w:t>Project Outline</w:t>
+      </w:r>
+      <w:r>
+        <w:rPr>
+          <w:b/>
+          <w:sz w:val="26"/>
+          <w:szCs w:val="26"/>
+          <w:u w:val="single"/>
+        </w:rPr>
+        <w:t>: Simulating 2D Diffusion-Limited Aggregation and Brownian Trees</w:t>
       </w:r>
     </w:p>
     <w:p>
@@ -53,7 +64,75 @@
         <w:rPr>
           <w:i/>
         </w:rPr>
-        <w:t>&lt; 500 words, plain text, one page maximum</w:t>
+        <w:t xml:space="preserve">Outlines the physical system I will model (including key properties of the system: mass, charge, fields </w:t>
+      </w:r>
+      <w:proofErr w:type="spellStart"/>
+      <w:r>
+        <w:rPr>
+          <w:i/>
+        </w:rPr>
+        <w:t>etc</w:t>
+      </w:r>
+      <w:proofErr w:type="spellEnd"/>
+      <w:r>
+        <w:rPr>
+          <w:i/>
+        </w:rPr>
+        <w:t>), any Python packages I will use, any equations describing the system I will model, any approximation methods, and any programming techniques I will use</w:t>
+      </w:r>
+    </w:p>
+    <w:p>
+      <w:pPr>
+        <w:pStyle w:val="ListParagraph"/>
+        <w:numPr>
+          <w:ilvl w:val="1"/>
+          <w:numId w:val="3"/>
+        </w:numPr>
+        <w:rPr>
+          <w:i/>
+          <w:sz w:val="20"/>
+        </w:rPr>
+      </w:pPr>
+      <w:r>
+        <w:rPr>
+          <w:i/>
+          <w:sz w:val="20"/>
+        </w:rPr>
+        <w:t>Abstraction and inheritance to build more sophisticated classes, to model objects with more complicated properties, or chaotic systems with a wide range of possible motion</w:t>
+      </w:r>
+    </w:p>
+    <w:p>
+      <w:pPr>
+        <w:pStyle w:val="ListParagraph"/>
+        <w:numPr>
+          <w:ilvl w:val="1"/>
+          <w:numId w:val="3"/>
+        </w:numPr>
+        <w:rPr>
+          <w:i/>
+          <w:sz w:val="20"/>
+        </w:rPr>
+      </w:pPr>
+      <w:r>
+        <w:rPr>
+          <w:i/>
+          <w:sz w:val="20"/>
+        </w:rPr>
+        <w:t>What sorts of random number generators will I use? How will I store the data</w:t>
+      </w:r>
+      <w:r>
+        <w:rPr>
+          <w:i/>
+          <w:sz w:val="20"/>
+        </w:rPr>
+        <w:t xml:space="preserve"> and analyse it</w:t>
+      </w:r>
+      <w:r>
+        <w:rPr>
+          <w:i/>
+          <w:sz w:val="20"/>
+        </w:rPr>
+        <w:t>?</w:t>
       </w:r>
     </w:p>
     <w:p>
@@ -71,75 +150,433 @@
         <w:rPr>
           <w:i/>
         </w:rPr>
-        <w:t xml:space="preserve">Outlines the physical system I will model (including key properties of the system: mass, charge, fields </w:t>
-      </w:r>
-      <w:proofErr w:type="spellStart"/>
-      <w:r>
-        <w:rPr>
-          <w:i/>
-        </w:rPr>
-        <w:t>etc</w:t>
-      </w:r>
-      <w:proofErr w:type="spellEnd"/>
-      <w:r>
-        <w:rPr>
-          <w:i/>
-        </w:rPr>
-        <w:t>), any Python packages I will use, any equations describing the system I will model, any approximation methods, and any programming techniques I will use</w:t>
+        <w:t>How will I test functionality of the simulation, and what is a simple version of the system that can be used to validate the simulation? Need thorough testing of all individual components</w:t>
       </w:r>
     </w:p>
     <w:p>
-      <w:pPr>
-        <w:pStyle w:val="ListParagraph"/>
-        <w:numPr>
-          <w:ilvl w:val="1"/>
-          <w:numId w:val="3"/>
-        </w:numPr>
-        <w:rPr>
-          <w:i/>
-          <w:sz w:val="20"/>
-        </w:rPr>
-      </w:pPr>
-      <w:r>
-        <w:rPr>
-          <w:i/>
-          <w:sz w:val="20"/>
-        </w:rPr>
-        <w:t>Abstraction and inheritance to build more sophisticated classes, to model objects with more complicated properties, or chaotic systems with a wide range of possible motion</w:t>
+      <w:r>
+        <w:t>===================================================================================</w:t>
       </w:r>
     </w:p>
     <w:p>
       <w:pPr>
-        <w:pStyle w:val="ListParagraph"/>
-        <w:numPr>
-          <w:ilvl w:val="1"/>
-          <w:numId w:val="3"/>
-        </w:numPr>
+        <w:jc w:val="both"/>
+      </w:pPr>
+      <w:r>
+        <w:t>In this project, I aim to model two-dimensional diffusion-limited aggregation, illustrated by the so-called ‘Brownian trees’ generated as a result of this phenomenon. D</w:t>
+      </w:r>
+      <w:r>
+        <w:t>iffusion-</w:t>
+      </w:r>
+      <w:r>
+        <w:t>limited aggregation (DLA) is a process involving th</w:t>
+      </w:r>
+      <w:r>
+        <w:t>e aggregation, or clustering, of</w:t>
+      </w:r>
+      <w:r>
+        <w:t xml:space="preserve"> particles undergoing Brownian motion. When </w:t>
+      </w:r>
+      <w:r>
+        <w:t xml:space="preserve">such particles are </w:t>
+      </w:r>
+      <w:r>
+        <w:t>allowe</w:t>
+      </w:r>
+      <w:r>
+        <w:t>d to adhere to a central seed point,</w:t>
+      </w:r>
+      <w:r>
+        <w:t xml:space="preserve"> line or any</w:t>
+      </w:r>
+      <w:r>
+        <w:t xml:space="preserve"> other chosen shape, clusters (Brownian trees) </w:t>
+      </w:r>
+      <w:r>
+        <w:t>are formed with</w:t>
+      </w:r>
+      <w:r>
+        <w:t xml:space="preserve"> distinct tree-like shapes. </w:t>
+      </w:r>
+      <w:r>
+        <w:t>This is a</w:t>
+      </w:r>
+      <w:r>
+        <w:t xml:space="preserve"> </w:t>
+      </w:r>
+      <w:r>
+        <w:t>demonstration of fractal geometr</w:t>
+      </w:r>
+      <w:r>
+        <w:t xml:space="preserve">y at play in the natural world, </w:t>
+      </w:r>
+      <w:r>
+        <w:t>finding</w:t>
+      </w:r>
+      <w:r>
+        <w:t xml:space="preserve"> many practical applications from electrochemical deposition to snowflake formation.</w:t>
+      </w:r>
+    </w:p>
+    <w:p>
+      <w:pPr>
+        <w:jc w:val="both"/>
+      </w:pPr>
+      <w:r>
+        <w:t>To begin, I intend to</w:t>
+      </w:r>
+      <w:r>
+        <w:t xml:space="preserve"> </w:t>
+      </w:r>
+      <w:r>
+        <w:t xml:space="preserve">model </w:t>
+      </w:r>
+      <w:r>
+        <w:t xml:space="preserve">simple </w:t>
+      </w:r>
+      <w:r>
+        <w:t>random walks,</w:t>
+      </w:r>
+      <w:r>
+        <w:t xml:space="preserve"> wherein randomly moving particles wander from a starting point. </w:t>
+      </w:r>
+      <w:r>
+        <w:t xml:space="preserve">Assuming a constant step size, </w:t>
+      </w:r>
+      <w:r>
+        <w:t xml:space="preserve">I will </w:t>
+      </w:r>
+      <w:r>
+        <w:t>model a series of small, discrete particles in 1D, 2D and</w:t>
+      </w:r>
+      <w:r>
+        <w:t xml:space="preserve"> then</w:t>
+      </w:r>
+      <w:r>
+        <w:t xml:space="preserve"> 3D, </w:t>
+      </w:r>
+      <w:r>
+        <w:t xml:space="preserve">using </w:t>
+      </w:r>
+      <w:proofErr w:type="spellStart"/>
+      <w:r>
         <w:rPr>
           <w:i/>
-          <w:sz w:val="20"/>
-        </w:rPr>
-      </w:pPr>
+        </w:rPr>
+        <w:t>numpy</w:t>
+      </w:r>
       <w:r>
         <w:rPr>
           <w:i/>
-          <w:sz w:val="20"/>
-        </w:rPr>
-        <w:t>What sorts of random number generators will I use? How will I store the data</w:t>
-      </w:r>
-      <w:r>
-        <w:rPr>
-          <w:i/>
-          <w:sz w:val="20"/>
-        </w:rPr>
-        <w:t xml:space="preserve"> and analyse it</w:t>
-      </w:r>
-      <w:r>
-        <w:rPr>
-          <w:i/>
-          <w:sz w:val="20"/>
-        </w:rPr>
-        <w:t>?</w:t>
+        </w:rPr>
+        <w:t>.random.choice</w:t>
+      </w:r>
+      <w:proofErr w:type="spellEnd"/>
+      <w:r>
+        <w:t xml:space="preserve"> to choose a unit step in a given direction. </w:t>
+      </w:r>
+      <w:r>
+        <w:t>In all dimensions, t</w:t>
+      </w:r>
+      <w:r>
+        <w:t xml:space="preserve">he average displacement </w:t>
+      </w:r>
+      <m:oMath>
+        <m:d>
+          <m:dPr>
+            <m:begChr m:val="〈"/>
+            <m:endChr m:val="〉"/>
+            <m:ctrlPr>
+              <w:rPr>
+                <w:rFonts w:ascii="Cambria Math" w:hAnsi="Cambria Math"/>
+                <w:i/>
+              </w:rPr>
+            </m:ctrlPr>
+          </m:dPr>
+          <m:e>
+            <m:r>
+              <w:rPr>
+                <w:rFonts w:ascii="Cambria Math" w:hAnsi="Cambria Math"/>
+              </w:rPr>
+              <m:t>d</m:t>
+            </m:r>
+          </m:e>
+        </m:d>
+      </m:oMath>
+      <w:r>
+        <w:rPr>
+          <w:rFonts w:eastAsiaTheme="minorEastAsia"/>
+        </w:rPr>
+        <w:t xml:space="preserve"> </w:t>
+      </w:r>
+      <w:r>
+        <w:t>after N steps should be zero, since a particle has an equal probability of travelling in any one direction.</w:t>
+      </w:r>
+      <w:r>
+        <w:t xml:space="preserve"> Meanwhile, the </w:t>
+      </w:r>
+      <w:proofErr w:type="spellStart"/>
+      <w:r>
+        <w:t>rms</w:t>
+      </w:r>
+      <w:proofErr w:type="spellEnd"/>
+      <w:r>
+        <w:t xml:space="preserve"> </w:t>
+      </w:r>
+      <w:r>
+        <w:t>displacement</w:t>
+      </w:r>
+      <w:r>
+        <w:t xml:space="preserve"> </w:t>
+      </w:r>
+      <m:oMath>
+        <m:rad>
+          <m:radPr>
+            <m:degHide m:val="1"/>
+            <m:ctrlPr>
+              <w:rPr>
+                <w:rFonts w:ascii="Cambria Math" w:hAnsi="Cambria Math"/>
+                <w:i/>
+              </w:rPr>
+            </m:ctrlPr>
+          </m:radPr>
+          <m:deg/>
+          <m:e>
+            <m:sSup>
+              <m:sSupPr>
+                <m:ctrlPr>
+                  <w:rPr>
+                    <w:rFonts w:ascii="Cambria Math" w:hAnsi="Cambria Math"/>
+                    <w:i/>
+                  </w:rPr>
+                </m:ctrlPr>
+              </m:sSupPr>
+              <m:e>
+                <m:d>
+                  <m:dPr>
+                    <m:begChr m:val="〈"/>
+                    <m:endChr m:val="〉"/>
+                    <m:ctrlPr>
+                      <w:rPr>
+                        <w:rFonts w:ascii="Cambria Math" w:hAnsi="Cambria Math"/>
+                        <w:i/>
+                      </w:rPr>
+                    </m:ctrlPr>
+                  </m:dPr>
+                  <m:e>
+                    <m:r>
+                      <w:rPr>
+                        <w:rFonts w:ascii="Cambria Math" w:hAnsi="Cambria Math"/>
+                      </w:rPr>
+                      <m:t>d</m:t>
+                    </m:r>
+                  </m:e>
+                </m:d>
+              </m:e>
+              <m:sup>
+                <m:r>
+                  <w:rPr>
+                    <w:rFonts w:ascii="Cambria Math" w:hAnsi="Cambria Math"/>
+                  </w:rPr>
+                  <m:t>2</m:t>
+                </m:r>
+              </m:sup>
+            </m:sSup>
+            <m:r>
+              <w:rPr>
+                <w:rFonts w:ascii="Cambria Math" w:hAnsi="Cambria Math"/>
+              </w:rPr>
+              <m:t xml:space="preserve"> </m:t>
+            </m:r>
+          </m:e>
+        </m:rad>
+      </m:oMath>
+      <w:r>
+        <w:t xml:space="preserve">should </w:t>
+      </w:r>
+      <w:r>
+        <w:t>be</w:t>
+      </w:r>
+      <m:oMath>
+        <m:r>
+          <w:rPr>
+            <w:rFonts w:ascii="Cambria Math" w:hAnsi="Cambria Math"/>
+          </w:rPr>
+          <m:t xml:space="preserve"> </m:t>
+        </m:r>
+        <m:rad>
+          <m:radPr>
+            <m:degHide m:val="1"/>
+            <m:ctrlPr>
+              <w:rPr>
+                <w:rFonts w:ascii="Cambria Math" w:hAnsi="Cambria Math"/>
+                <w:i/>
+              </w:rPr>
+            </m:ctrlPr>
+          </m:radPr>
+          <m:deg/>
+          <m:e>
+            <m:r>
+              <w:rPr>
+                <w:rFonts w:ascii="Cambria Math" w:hAnsi="Cambria Math"/>
+              </w:rPr>
+              <m:t>N</m:t>
+            </m:r>
+          </m:e>
+        </m:rad>
+      </m:oMath>
+      <w:r>
+        <w:rPr>
+          <w:rFonts w:eastAsiaTheme="minorEastAsia"/>
+        </w:rPr>
+        <w:t xml:space="preserve">. </w:t>
+      </w:r>
+      <w:r>
+        <w:rPr>
+          <w:rFonts w:eastAsiaTheme="minorEastAsia"/>
+        </w:rPr>
+        <w:t>I will test these</w:t>
+      </w:r>
+      <w:r>
+        <w:rPr>
+          <w:rFonts w:eastAsiaTheme="minorEastAsia"/>
+        </w:rPr>
+        <w:t xml:space="preserve"> </w:t>
+      </w:r>
+      <w:r>
+        <w:rPr>
+          <w:rFonts w:eastAsiaTheme="minorEastAsia"/>
+        </w:rPr>
+        <w:t>probabilistic characteristics</w:t>
+      </w:r>
+      <w:r>
+        <w:rPr>
+          <w:rFonts w:eastAsiaTheme="minorEastAsia"/>
+        </w:rPr>
+        <w:t xml:space="preserve"> </w:t>
+      </w:r>
+      <w:r>
+        <w:rPr>
+          <w:rFonts w:eastAsiaTheme="minorEastAsia"/>
+        </w:rPr>
+        <w:t>to</w:t>
+      </w:r>
+      <w:r>
+        <w:rPr>
+          <w:rFonts w:eastAsiaTheme="minorEastAsia"/>
+        </w:rPr>
+        <w:t xml:space="preserve"> </w:t>
+      </w:r>
+      <w:r>
+        <w:rPr>
+          <w:rFonts w:eastAsiaTheme="minorEastAsia"/>
+        </w:rPr>
+        <w:t xml:space="preserve">ensure the model is as random as possible, </w:t>
+      </w:r>
+      <w:r>
+        <w:rPr>
+          <w:rFonts w:eastAsiaTheme="minorEastAsia"/>
+        </w:rPr>
+        <w:t>and hence not biased.</w:t>
+      </w:r>
+      <w:r>
+        <w:rPr>
+          <w:rFonts w:eastAsiaTheme="minorEastAsia"/>
+        </w:rPr>
+        <w:t xml:space="preserve"> </w:t>
+      </w:r>
+    </w:p>
+    <w:p>
+      <w:pPr>
+        <w:jc w:val="both"/>
+      </w:pPr>
+      <w:r>
+        <w:t>Since random walks act as a discretisation of Brownian motion, taking a smaller time step will allow convergence towards a Brownian motion</w:t>
+      </w:r>
+      <w:r>
+        <w:t xml:space="preserve"> </w:t>
+      </w:r>
+      <w:r>
+        <w:t>sim</w:t>
+      </w:r>
+      <w:r>
+        <w:t>ulation</w:t>
+      </w:r>
+      <w:r>
+        <w:t>, which is a time continuous stochastic (random) process. This will</w:t>
+      </w:r>
+      <w:r>
+        <w:t xml:space="preserve"> act as a simple model upon which to build </w:t>
+      </w:r>
+      <w:r>
+        <w:t>a</w:t>
+      </w:r>
+      <w:r>
+        <w:t xml:space="preserve"> more complex DLA simulation.</w:t>
+      </w:r>
+      <w:r>
+        <w:t xml:space="preserve"> I will use a (pseudo) random number generator </w:t>
+      </w:r>
+      <w:proofErr w:type="gramStart"/>
+      <w:r>
+        <w:t xml:space="preserve">to </w:t>
+      </w:r>
+      <w:r>
+        <w:t>..</w:t>
+      </w:r>
+      <w:proofErr w:type="gramEnd"/>
+      <w:r>
+        <w:t xml:space="preserve"> </w:t>
+      </w:r>
+    </w:p>
+    <w:p>
+      <w:pPr>
+        <w:jc w:val="both"/>
+      </w:pPr>
+      <w:r>
+        <w:t xml:space="preserve">Based on this Brownian motion class, I will extend the model to DLA by introducing a ‘seed’ particle around which </w:t>
+      </w:r>
+    </w:p>
+    <w:p>
+      <w:pPr>
+        <w:jc w:val="both"/>
+      </w:pPr>
+      <w:r>
+        <w:t xml:space="preserve">In order to make this simulation as efficient and accurate as possible, </w:t>
+      </w:r>
+    </w:p>
+    <w:p>
+      <w:pPr>
+        <w:jc w:val="both"/>
+      </w:pPr>
+      <w:r>
+        <w:t xml:space="preserve">How will I structure things - </w:t>
+      </w:r>
+      <w:proofErr w:type="gramStart"/>
+      <w:r>
+        <w:t>classes</w:t>
+      </w:r>
+      <w:bookmarkStart w:id="0" w:name="_GoBack"/>
+      <w:bookmarkEnd w:id="0"/>
+      <w:proofErr w:type="gramEnd"/>
+    </w:p>
+    <w:p>
+      <w:pPr>
+        <w:jc w:val="both"/>
+      </w:pPr>
+      <w:r>
+        <w:t>I will e</w:t>
+      </w:r>
+      <w:r>
+        <w:t xml:space="preserve">xplore </w:t>
+      </w:r>
+      <w:r>
+        <w:t xml:space="preserve">the variation of </w:t>
+      </w:r>
+      <w:r>
+        <w:t>different parameters, such as</w:t>
+      </w:r>
+      <w:r>
+        <w:t>:</w:t>
       </w:r>
     </w:p>
     <w:p>
@@ -147,84 +584,12 @@
         <w:pStyle w:val="ListParagraph"/>
         <w:numPr>
           <w:ilvl w:val="0"/>
-          <w:numId w:val="3"/>
+          <w:numId w:val="11"/>
         </w:numPr>
-        <w:rPr>
-          <w:i/>
-        </w:rPr>
-      </w:pPr>
-      <w:r>
-        <w:rPr>
-          <w:i/>
-        </w:rPr>
-        <w:t>How will I test functionality of the simulation, and what is a simple version of the system that can be used to validate the simulation? Need thorough testing of all individual components</w:t>
-      </w:r>
-    </w:p>
-    <w:p>
-      <w:r>
-        <w:t>===================================================================================</w:t>
-      </w:r>
-    </w:p>
-    <w:p>
-      <w:pPr>
-        <w:rPr>
-          <w:b/>
-          <w:sz w:val="28"/>
-          <w:u w:val="single"/>
-        </w:rPr>
-      </w:pPr>
-      <w:r>
-        <w:t xml:space="preserve">I want to simulate something to do with </w:t>
-      </w:r>
-      <w:r>
-        <w:rPr>
-          <w:b/>
-        </w:rPr>
-        <w:t xml:space="preserve">energy </w:t>
-      </w:r>
-      <w:r>
-        <w:t xml:space="preserve">– perhaps </w:t>
-      </w:r>
-      <w:r>
-        <w:t xml:space="preserve">modelling </w:t>
-      </w:r>
-      <w:r>
-        <w:t>batteries</w:t>
-      </w:r>
-      <w:r>
-        <w:t xml:space="preserve"> or gas properties</w:t>
-      </w:r>
-      <w:r>
-        <w:t xml:space="preserve">? </w:t>
-      </w:r>
-      <w:r>
-        <w:t>Since the complexity of batteries</w:t>
-      </w:r>
-      <w:r>
-        <w:t xml:space="preserve"> would be </w:t>
-      </w:r>
-      <w:r>
-        <w:t xml:space="preserve">more appropriate as a developed </w:t>
-      </w:r>
-      <w:r>
-        <w:t>end product, I will first explore random processes</w:t>
-      </w:r>
-      <w:r>
-        <w:t>, and then move onto the diffusion equation</w:t>
-      </w:r>
-      <w:r>
-        <w:t>.</w:t>
-      </w:r>
-    </w:p>
-    <w:p>
-      <w:r>
-        <w:t>Some ideas to begin with</w:t>
-      </w:r>
-      <w:r>
-        <w:t>, involving simple random problems</w:t>
-      </w:r>
-      <w:r>
-        <w:t>:</w:t>
+        <w:jc w:val="both"/>
+      </w:pPr>
+      <w:r>
+        <w:t>number of particles (‘walkers’)</w:t>
       </w:r>
     </w:p>
     <w:p>
@@ -232,11 +597,15 @@
         <w:pStyle w:val="ListParagraph"/>
         <w:numPr>
           <w:ilvl w:val="0"/>
-          <w:numId w:val="1"/>
+          <w:numId w:val="11"/>
         </w:numPr>
-      </w:pPr>
-      <w:r>
-        <w:t>Generate pseudo-random numbers</w:t>
+        <w:jc w:val="both"/>
+      </w:pPr>
+      <w:r>
+        <w:t>step size</w:t>
+      </w:r>
+      <w:r>
+        <w:t xml:space="preserve"> (and whether or not it is constant -&gt; biased)</w:t>
       </w:r>
     </w:p>
     <w:p>
@@ -244,11 +613,12 @@
         <w:pStyle w:val="ListParagraph"/>
         <w:numPr>
           <w:ilvl w:val="0"/>
-          <w:numId w:val="1"/>
+          <w:numId w:val="11"/>
         </w:numPr>
-      </w:pPr>
-      <w:r>
-        <w:t>Test characteristics of pseudo-random numbers</w:t>
+        <w:jc w:val="both"/>
+      </w:pPr>
+      <w:r>
+        <w:t>boundaries of the system</w:t>
       </w:r>
     </w:p>
     <w:p>
@@ -256,11 +626,17 @@
         <w:pStyle w:val="ListParagraph"/>
         <w:numPr>
           <w:ilvl w:val="0"/>
-          <w:numId w:val="1"/>
+          <w:numId w:val="11"/>
         </w:numPr>
-      </w:pPr>
-      <w:r>
-        <w:t>Simulate radioactive decay by random sampling</w:t>
+        <w:jc w:val="both"/>
+      </w:pPr>
+      <w:proofErr w:type="gramStart"/>
+      <w:r>
+        <w:t>speed</w:t>
+      </w:r>
+      <w:proofErr w:type="gramEnd"/>
+      <w:r>
+        <w:t xml:space="preserve"> of the particles ???</w:t>
       </w:r>
     </w:p>
     <w:p>
@@ -268,11 +644,22 @@
         <w:pStyle w:val="ListParagraph"/>
         <w:numPr>
           <w:ilvl w:val="0"/>
-          <w:numId w:val="1"/>
+          <w:numId w:val="11"/>
         </w:numPr>
-      </w:pPr>
-      <w:r>
-        <w:t>Explain the basic Monte Carlo method</w:t>
+        <w:jc w:val="both"/>
+      </w:pPr>
+      <w:r>
+        <w:lastRenderedPageBreak/>
+        <w:t>‘</w:t>
+      </w:r>
+      <w:r>
+        <w:t>sticking coefficient</w:t>
+      </w:r>
+      <w:r>
+        <w:t>’</w:t>
+      </w:r>
+      <w:r>
+        <w:t xml:space="preserve"> (changes density of tree)</w:t>
       </w:r>
     </w:p>
     <w:p>
@@ -280,14 +667,71 @@
         <w:pStyle w:val="ListParagraph"/>
         <w:numPr>
           <w:ilvl w:val="0"/>
-          <w:numId w:val="1"/>
+          <w:numId w:val="11"/>
         </w:numPr>
-      </w:pPr>
-      <w:r>
-        <w:t>Simulate random walks in 1D and 2D</w:t>
-      </w:r>
-      <w:r>
-        <w:t xml:space="preserve"> (maybe 3D?)</w:t>
+        <w:jc w:val="both"/>
+      </w:pPr>
+      <w:r>
+        <w:t>‘attractor geometries’</w:t>
+      </w:r>
+    </w:p>
+    <w:p>
+      <w:pPr>
+        <w:jc w:val="both"/>
+      </w:pPr>
+      <w:r>
+        <w:t>I</w:t>
+      </w:r>
+      <w:r>
+        <w:t>n addition to</w:t>
+      </w:r>
+      <w:r>
+        <w:t xml:space="preserve"> the regular modules (e.g. </w:t>
+      </w:r>
+      <w:proofErr w:type="spellStart"/>
+      <w:r>
+        <w:rPr>
+          <w:i/>
+        </w:rPr>
+        <w:t>numpy</w:t>
+      </w:r>
+      <w:proofErr w:type="spellEnd"/>
+      <w:r>
+        <w:rPr>
+          <w:i/>
+        </w:rPr>
+        <w:t xml:space="preserve">, </w:t>
+      </w:r>
+      <w:proofErr w:type="spellStart"/>
+      <w:r>
+        <w:rPr>
+          <w:i/>
+        </w:rPr>
+        <w:t>matplotlib</w:t>
+      </w:r>
+      <w:proofErr w:type="spellEnd"/>
+      <w:r>
+        <w:rPr>
+          <w:i/>
+        </w:rPr>
+        <w:t xml:space="preserve">, </w:t>
+      </w:r>
+      <w:proofErr w:type="spellStart"/>
+      <w:r>
+        <w:rPr>
+          <w:i/>
+        </w:rPr>
+        <w:t>scipy</w:t>
+      </w:r>
+      <w:proofErr w:type="spellEnd"/>
+      <w:r>
+        <w:t>)</w:t>
+      </w:r>
+      <w:r>
+        <w:t>, I</w:t>
+      </w:r>
+      <w:r>
+        <w:t xml:space="preserve"> intend to use the following:</w:t>
       </w:r>
     </w:p>
     <w:p>
@@ -295,16 +739,35 @@
         <w:pStyle w:val="ListParagraph"/>
         <w:numPr>
           <w:ilvl w:val="0"/>
-          <w:numId w:val="1"/>
+          <w:numId w:val="9"/>
         </w:numPr>
-      </w:pPr>
-      <w:r>
-        <w:t>Self-avoiding random walks (never intersects itself;</w:t>
-      </w:r>
-      <w:bookmarkStart w:id="0" w:name="_GoBack"/>
-      <w:bookmarkEnd w:id="0"/>
-      <w:r>
-        <w:t xml:space="preserve"> occurs on lattices e.g. coiling of links in polymer chains)</w:t>
+        <w:jc w:val="both"/>
+      </w:pPr>
+      <w:r>
+        <w:rPr>
+          <w:i/>
+        </w:rPr>
+        <w:t>random</w:t>
+      </w:r>
+      <w:r>
+        <w:t xml:space="preserve"> and </w:t>
+      </w:r>
+      <w:proofErr w:type="spellStart"/>
+      <w:r>
+        <w:rPr>
+          <w:i/>
+        </w:rPr>
+        <w:t>numpy.random.randn</w:t>
+      </w:r>
+      <w:proofErr w:type="spellEnd"/>
+      <w:r>
+        <w:t xml:space="preserve"> to generate pseudo-random numbers</w:t>
+      </w:r>
+      <w:r>
+        <w:rPr>
+          <w:i/>
+        </w:rPr>
+        <w:t xml:space="preserve"> </w:t>
       </w:r>
     </w:p>
     <w:p>
@@ -312,14 +775,26 @@
         <w:pStyle w:val="ListParagraph"/>
         <w:numPr>
           <w:ilvl w:val="0"/>
-          <w:numId w:val="1"/>
+          <w:numId w:val="9"/>
         </w:numPr>
-      </w:pPr>
-      <w:r>
-        <w:t xml:space="preserve">Explain the power scaling of </w:t>
-      </w:r>
-      <w:r>
-        <w:t>travel distance</w:t>
+        <w:jc w:val="both"/>
+      </w:pPr>
+      <w:proofErr w:type="spellStart"/>
+      <w:r>
+        <w:rPr>
+          <w:i/>
+        </w:rPr>
+        <w:t>numpy.random.choice</w:t>
+      </w:r>
+      <w:proofErr w:type="spellEnd"/>
+      <w:r>
+        <w:rPr>
+          <w:i/>
+        </w:rPr>
+        <w:t xml:space="preserve"> </w:t>
+      </w:r>
+      <w:r>
+        <w:t>to randomly choose given values</w:t>
       </w:r>
     </w:p>
     <w:p>
@@ -327,23 +802,44 @@
         <w:pStyle w:val="ListParagraph"/>
         <w:numPr>
           <w:ilvl w:val="0"/>
-          <w:numId w:val="1"/>
+          <w:numId w:val="9"/>
         </w:numPr>
-      </w:pPr>
-      <w:r>
-        <w:t>Describe the forces acting at small and large time scales in Brownian motion</w:t>
-      </w:r>
+        <w:jc w:val="both"/>
+      </w:pPr>
+      <w:r>
+        <w:rPr>
+          <w:i/>
+        </w:rPr>
+        <w:t>pandas</w:t>
+      </w:r>
+      <w:r>
+        <w:t xml:space="preserve"> to store and save data in </w:t>
+      </w:r>
+      <w:proofErr w:type="spellStart"/>
+      <w:r>
+        <w:t>dataframes</w:t>
+      </w:r>
+      <w:proofErr w:type="spellEnd"/>
     </w:p>
     <w:p>
       <w:pPr>
         <w:pStyle w:val="ListParagraph"/>
         <w:numPr>
           <w:ilvl w:val="0"/>
-          <w:numId w:val="1"/>
+          <w:numId w:val="9"/>
         </w:numPr>
-      </w:pPr>
-      <w:r>
-        <w:t>Model the stochastic components in Brownian motion simulations</w:t>
+        <w:jc w:val="both"/>
+      </w:pPr>
+      <w:proofErr w:type="spellStart"/>
+      <w:r>
+        <w:rPr>
+          <w:i/>
+        </w:rPr>
+        <w:t>matplotlib.animation</w:t>
+      </w:r>
+      <w:proofErr w:type="spellEnd"/>
+      <w:r>
+        <w:t xml:space="preserve"> to create simple animations of random walks/Brownian motion</w:t>
       </w:r>
     </w:p>
     <w:p>
@@ -351,17 +847,94 @@
         <w:pStyle w:val="ListParagraph"/>
         <w:numPr>
           <w:ilvl w:val="0"/>
-          <w:numId w:val="1"/>
+          <w:numId w:val="9"/>
         </w:numPr>
-      </w:pPr>
-      <w:r>
-        <w:t>Identi</w:t>
-      </w:r>
-      <w:r>
-        <w:t xml:space="preserve">fy different power laws for travel distance </w:t>
-      </w:r>
-      <w:r>
-        <w:t>in the limiting cases of small and large times</w:t>
+        <w:jc w:val="both"/>
+      </w:pPr>
+      <w:proofErr w:type="spellStart"/>
+      <w:r>
+        <w:rPr>
+          <w:i/>
+        </w:rPr>
+        <w:t>pygame</w:t>
+      </w:r>
+      <w:proofErr w:type="spellEnd"/>
+      <w:r>
+        <w:t xml:space="preserve"> to host the application</w:t>
+      </w:r>
+      <w:r>
+        <w:t xml:space="preserve"> for </w:t>
+      </w:r>
+      <w:r>
+        <w:t>ru</w:t>
+      </w:r>
+      <w:r>
+        <w:t>n</w:t>
+      </w:r>
+      <w:r>
+        <w:t>n</w:t>
+      </w:r>
+      <w:r>
+        <w:t>ing</w:t>
+      </w:r>
+      <w:r>
+        <w:t xml:space="preserve"> the final DLA simulation</w:t>
+      </w:r>
+    </w:p>
+    <w:p>
+      <w:pPr>
+        <w:pStyle w:val="ListParagraph"/>
+        <w:numPr>
+          <w:ilvl w:val="0"/>
+          <w:numId w:val="9"/>
+        </w:numPr>
+        <w:jc w:val="both"/>
+      </w:pPr>
+      <w:proofErr w:type="spellStart"/>
+      <w:r>
+        <w:rPr>
+          <w:i/>
+        </w:rPr>
+        <w:t>pytest</w:t>
+      </w:r>
+      <w:proofErr w:type="spellEnd"/>
+      <w:r>
+        <w:t xml:space="preserve"> to test functions and classes</w:t>
+      </w:r>
+    </w:p>
+    <w:p>
+      <w:pPr>
+        <w:jc w:val="both"/>
+      </w:pPr>
+      <w:r>
+        <w:t xml:space="preserve">If time allows, I intend to extend </w:t>
+      </w:r>
+      <w:r>
+        <w:t>the 2D DLA simulation</w:t>
+      </w:r>
+      <w:r>
+        <w:t xml:space="preserve"> to three dimension</w:t>
+      </w:r>
+      <w:r>
+        <w:t>s (including visualisations),</w:t>
+      </w:r>
+      <w:r>
+        <w:t xml:space="preserve"> and </w:t>
+      </w:r>
+      <w:r>
+        <w:t xml:space="preserve">analyse the </w:t>
+      </w:r>
+      <w:r>
+        <w:t>corresponding</w:t>
+      </w:r>
+      <w:r>
+        <w:t xml:space="preserve"> physical properties</w:t>
+      </w:r>
+      <w:r>
+        <w:t>/change in parameters</w:t>
+      </w:r>
+      <w:r>
+        <w:t xml:space="preserve"> accordingly. </w:t>
       </w:r>
     </w:p>
     <w:sectPr>
@@ -639,6 +1212,119 @@
     </w:lvl>
   </w:abstractNum>
   <w:abstractNum w:abstractNumId="2">
+    <w:nsid w:val="16D760D0"/>
+    <w:multiLevelType w:val="hybridMultilevel"/>
+    <w:tmpl w:val="B1465C6E"/>
+    <w:lvl w:ilvl="0" w:tplc="08090001">
+      <w:start w:val="1"/>
+      <w:numFmt w:val="bullet"/>
+      <w:lvlText w:val=""/>
+      <w:lvlJc w:val="left"/>
+      <w:pPr>
+        <w:ind w:left="765" w:hanging="360"/>
+      </w:pPr>
+      <w:rPr>
+        <w:rFonts w:ascii="Symbol" w:hAnsi="Symbol" w:hint="default"/>
+      </w:rPr>
+    </w:lvl>
+    <w:lvl w:ilvl="1" w:tplc="08090003" w:tentative="1">
+      <w:start w:val="1"/>
+      <w:numFmt w:val="bullet"/>
+      <w:lvlText w:val="o"/>
+      <w:lvlJc w:val="left"/>
+      <w:pPr>
+        <w:ind w:left="1485" w:hanging="360"/>
+      </w:pPr>
+      <w:rPr>
+        <w:rFonts w:ascii="Courier New" w:hAnsi="Courier New" w:cs="Courier New" w:hint="default"/>
+      </w:rPr>
+    </w:lvl>
+    <w:lvl w:ilvl="2" w:tplc="08090005" w:tentative="1">
+      <w:start w:val="1"/>
+      <w:numFmt w:val="bullet"/>
+      <w:lvlText w:val=""/>
+      <w:lvlJc w:val="left"/>
+      <w:pPr>
+        <w:ind w:left="2205" w:hanging="360"/>
+      </w:pPr>
+      <w:rPr>
+        <w:rFonts w:ascii="Wingdings" w:hAnsi="Wingdings" w:hint="default"/>
+      </w:rPr>
+    </w:lvl>
+    <w:lvl w:ilvl="3" w:tplc="08090001" w:tentative="1">
+      <w:start w:val="1"/>
+      <w:numFmt w:val="bullet"/>
+      <w:lvlText w:val=""/>
+      <w:lvlJc w:val="left"/>
+      <w:pPr>
+        <w:ind w:left="2925" w:hanging="360"/>
+      </w:pPr>
+      <w:rPr>
+        <w:rFonts w:ascii="Symbol" w:hAnsi="Symbol" w:hint="default"/>
+      </w:rPr>
+    </w:lvl>
+    <w:lvl w:ilvl="4" w:tplc="08090003" w:tentative="1">
+      <w:start w:val="1"/>
+      <w:numFmt w:val="bullet"/>
+      <w:lvlText w:val="o"/>
+      <w:lvlJc w:val="left"/>
+      <w:pPr>
+        <w:ind w:left="3645" w:hanging="360"/>
+      </w:pPr>
+      <w:rPr>
+        <w:rFonts w:ascii="Courier New" w:hAnsi="Courier New" w:cs="Courier New" w:hint="default"/>
+      </w:rPr>
+    </w:lvl>
+    <w:lvl w:ilvl="5" w:tplc="08090005" w:tentative="1">
+      <w:start w:val="1"/>
+      <w:numFmt w:val="bullet"/>
+      <w:lvlText w:val=""/>
+      <w:lvlJc w:val="left"/>
+      <w:pPr>
+        <w:ind w:left="4365" w:hanging="360"/>
+      </w:pPr>
+      <w:rPr>
+        <w:rFonts w:ascii="Wingdings" w:hAnsi="Wingdings" w:hint="default"/>
+      </w:rPr>
+    </w:lvl>
+    <w:lvl w:ilvl="6" w:tplc="08090001" w:tentative="1">
+      <w:start w:val="1"/>
+      <w:numFmt w:val="bullet"/>
+      <w:lvlText w:val=""/>
+      <w:lvlJc w:val="left"/>
+      <w:pPr>
+        <w:ind w:left="5085" w:hanging="360"/>
+      </w:pPr>
+      <w:rPr>
+        <w:rFonts w:ascii="Symbol" w:hAnsi="Symbol" w:hint="default"/>
+      </w:rPr>
+    </w:lvl>
+    <w:lvl w:ilvl="7" w:tplc="08090003" w:tentative="1">
+      <w:start w:val="1"/>
+      <w:numFmt w:val="bullet"/>
+      <w:lvlText w:val="o"/>
+      <w:lvlJc w:val="left"/>
+      <w:pPr>
+        <w:ind w:left="5805" w:hanging="360"/>
+      </w:pPr>
+      <w:rPr>
+        <w:rFonts w:ascii="Courier New" w:hAnsi="Courier New" w:cs="Courier New" w:hint="default"/>
+      </w:rPr>
+    </w:lvl>
+    <w:lvl w:ilvl="8" w:tplc="08090005" w:tentative="1">
+      <w:start w:val="1"/>
+      <w:numFmt w:val="bullet"/>
+      <w:lvlText w:val=""/>
+      <w:lvlJc w:val="left"/>
+      <w:pPr>
+        <w:ind w:left="6525" w:hanging="360"/>
+      </w:pPr>
+      <w:rPr>
+        <w:rFonts w:ascii="Wingdings" w:hAnsi="Wingdings" w:hint="default"/>
+      </w:rPr>
+    </w:lvl>
+  </w:abstractNum>
+  <w:abstractNum w:abstractNumId="3">
     <w:nsid w:val="23DA1BAF"/>
     <w:multiLevelType w:val="hybridMultilevel"/>
     <w:tmpl w:val="63D8F620"/>
@@ -751,7 +1437,7 @@
       </w:rPr>
     </w:lvl>
   </w:abstractNum>
-  <w:abstractNum w:abstractNumId="3">
+  <w:abstractNum w:abstractNumId="4">
     <w:nsid w:val="28E50DC1"/>
     <w:multiLevelType w:val="hybridMultilevel"/>
     <w:tmpl w:val="A622EC00"/>
@@ -864,7 +1550,7 @@
       </w:rPr>
     </w:lvl>
   </w:abstractNum>
-  <w:abstractNum w:abstractNumId="4">
+  <w:abstractNum w:abstractNumId="5">
     <w:nsid w:val="2AE95BD4"/>
     <w:multiLevelType w:val="multilevel"/>
     <w:tmpl w:val="471A1DE8"/>
@@ -1013,7 +1699,120 @@
       </w:rPr>
     </w:lvl>
   </w:abstractNum>
-  <w:abstractNum w:abstractNumId="5">
+  <w:abstractNum w:abstractNumId="6">
+    <w:nsid w:val="2FD96359"/>
+    <w:multiLevelType w:val="hybridMultilevel"/>
+    <w:tmpl w:val="32E04664"/>
+    <w:lvl w:ilvl="0" w:tplc="08090001">
+      <w:start w:val="1"/>
+      <w:numFmt w:val="bullet"/>
+      <w:lvlText w:val=""/>
+      <w:lvlJc w:val="left"/>
+      <w:pPr>
+        <w:ind w:left="765" w:hanging="360"/>
+      </w:pPr>
+      <w:rPr>
+        <w:rFonts w:ascii="Symbol" w:hAnsi="Symbol" w:hint="default"/>
+      </w:rPr>
+    </w:lvl>
+    <w:lvl w:ilvl="1" w:tplc="08090003" w:tentative="1">
+      <w:start w:val="1"/>
+      <w:numFmt w:val="bullet"/>
+      <w:lvlText w:val="o"/>
+      <w:lvlJc w:val="left"/>
+      <w:pPr>
+        <w:ind w:left="1485" w:hanging="360"/>
+      </w:pPr>
+      <w:rPr>
+        <w:rFonts w:ascii="Courier New" w:hAnsi="Courier New" w:cs="Courier New" w:hint="default"/>
+      </w:rPr>
+    </w:lvl>
+    <w:lvl w:ilvl="2" w:tplc="08090005" w:tentative="1">
+      <w:start w:val="1"/>
+      <w:numFmt w:val="bullet"/>
+      <w:lvlText w:val=""/>
+      <w:lvlJc w:val="left"/>
+      <w:pPr>
+        <w:ind w:left="2205" w:hanging="360"/>
+      </w:pPr>
+      <w:rPr>
+        <w:rFonts w:ascii="Wingdings" w:hAnsi="Wingdings" w:hint="default"/>
+      </w:rPr>
+    </w:lvl>
+    <w:lvl w:ilvl="3" w:tplc="08090001" w:tentative="1">
+      <w:start w:val="1"/>
+      <w:numFmt w:val="bullet"/>
+      <w:lvlText w:val=""/>
+      <w:lvlJc w:val="left"/>
+      <w:pPr>
+        <w:ind w:left="2925" w:hanging="360"/>
+      </w:pPr>
+      <w:rPr>
+        <w:rFonts w:ascii="Symbol" w:hAnsi="Symbol" w:hint="default"/>
+      </w:rPr>
+    </w:lvl>
+    <w:lvl w:ilvl="4" w:tplc="08090003" w:tentative="1">
+      <w:start w:val="1"/>
+      <w:numFmt w:val="bullet"/>
+      <w:lvlText w:val="o"/>
+      <w:lvlJc w:val="left"/>
+      <w:pPr>
+        <w:ind w:left="3645" w:hanging="360"/>
+      </w:pPr>
+      <w:rPr>
+        <w:rFonts w:ascii="Courier New" w:hAnsi="Courier New" w:cs="Courier New" w:hint="default"/>
+      </w:rPr>
+    </w:lvl>
+    <w:lvl w:ilvl="5" w:tplc="08090005" w:tentative="1">
+      <w:start w:val="1"/>
+      <w:numFmt w:val="bullet"/>
+      <w:lvlText w:val=""/>
+      <w:lvlJc w:val="left"/>
+      <w:pPr>
+        <w:ind w:left="4365" w:hanging="360"/>
+      </w:pPr>
+      <w:rPr>
+        <w:rFonts w:ascii="Wingdings" w:hAnsi="Wingdings" w:hint="default"/>
+      </w:rPr>
+    </w:lvl>
+    <w:lvl w:ilvl="6" w:tplc="08090001" w:tentative="1">
+      <w:start w:val="1"/>
+      <w:numFmt w:val="bullet"/>
+      <w:lvlText w:val=""/>
+      <w:lvlJc w:val="left"/>
+      <w:pPr>
+        <w:ind w:left="5085" w:hanging="360"/>
+      </w:pPr>
+      <w:rPr>
+        <w:rFonts w:ascii="Symbol" w:hAnsi="Symbol" w:hint="default"/>
+      </w:rPr>
+    </w:lvl>
+    <w:lvl w:ilvl="7" w:tplc="08090003" w:tentative="1">
+      <w:start w:val="1"/>
+      <w:numFmt w:val="bullet"/>
+      <w:lvlText w:val="o"/>
+      <w:lvlJc w:val="left"/>
+      <w:pPr>
+        <w:ind w:left="5805" w:hanging="360"/>
+      </w:pPr>
+      <w:rPr>
+        <w:rFonts w:ascii="Courier New" w:hAnsi="Courier New" w:cs="Courier New" w:hint="default"/>
+      </w:rPr>
+    </w:lvl>
+    <w:lvl w:ilvl="8" w:tplc="08090005" w:tentative="1">
+      <w:start w:val="1"/>
+      <w:numFmt w:val="bullet"/>
+      <w:lvlText w:val=""/>
+      <w:lvlJc w:val="left"/>
+      <w:pPr>
+        <w:ind w:left="6525" w:hanging="360"/>
+      </w:pPr>
+      <w:rPr>
+        <w:rFonts w:ascii="Wingdings" w:hAnsi="Wingdings" w:hint="default"/>
+      </w:rPr>
+    </w:lvl>
+  </w:abstractNum>
+  <w:abstractNum w:abstractNumId="7">
     <w:nsid w:val="3A592B7D"/>
     <w:multiLevelType w:val="hybridMultilevel"/>
     <w:tmpl w:val="1C646E3C"/>
@@ -1126,7 +1925,7 @@
       </w:rPr>
     </w:lvl>
   </w:abstractNum>
-  <w:abstractNum w:abstractNumId="6">
+  <w:abstractNum w:abstractNumId="8">
     <w:nsid w:val="45A80972"/>
     <w:multiLevelType w:val="hybridMultilevel"/>
     <w:tmpl w:val="136EDE62"/>
@@ -1239,7 +2038,93 @@
       </w:rPr>
     </w:lvl>
   </w:abstractNum>
-  <w:abstractNum w:abstractNumId="7">
+  <w:abstractNum w:abstractNumId="9">
+    <w:nsid w:val="4E154DC7"/>
+    <w:multiLevelType w:val="hybridMultilevel"/>
+    <w:tmpl w:val="0060B884"/>
+    <w:lvl w:ilvl="0" w:tplc="0809000F">
+      <w:start w:val="1"/>
+      <w:numFmt w:val="decimal"/>
+      <w:lvlText w:val="%1."/>
+      <w:lvlJc w:val="left"/>
+      <w:pPr>
+        <w:ind w:left="720" w:hanging="360"/>
+      </w:pPr>
+    </w:lvl>
+    <w:lvl w:ilvl="1" w:tplc="08090019" w:tentative="1">
+      <w:start w:val="1"/>
+      <w:numFmt w:val="lowerLetter"/>
+      <w:lvlText w:val="%2."/>
+      <w:lvlJc w:val="left"/>
+      <w:pPr>
+        <w:ind w:left="1440" w:hanging="360"/>
+      </w:pPr>
+    </w:lvl>
+    <w:lvl w:ilvl="2" w:tplc="0809001B" w:tentative="1">
+      <w:start w:val="1"/>
+      <w:numFmt w:val="lowerRoman"/>
+      <w:lvlText w:val="%3."/>
+      <w:lvlJc w:val="right"/>
+      <w:pPr>
+        <w:ind w:left="2160" w:hanging="180"/>
+      </w:pPr>
+    </w:lvl>
+    <w:lvl w:ilvl="3" w:tplc="0809000F" w:tentative="1">
+      <w:start w:val="1"/>
+      <w:numFmt w:val="decimal"/>
+      <w:lvlText w:val="%4."/>
+      <w:lvlJc w:val="left"/>
+      <w:pPr>
+        <w:ind w:left="2880" w:hanging="360"/>
+      </w:pPr>
+    </w:lvl>
+    <w:lvl w:ilvl="4" w:tplc="08090019" w:tentative="1">
+      <w:start w:val="1"/>
+      <w:numFmt w:val="lowerLetter"/>
+      <w:lvlText w:val="%5."/>
+      <w:lvlJc w:val="left"/>
+      <w:pPr>
+        <w:ind w:left="3600" w:hanging="360"/>
+      </w:pPr>
+    </w:lvl>
+    <w:lvl w:ilvl="5" w:tplc="0809001B" w:tentative="1">
+      <w:start w:val="1"/>
+      <w:numFmt w:val="lowerRoman"/>
+      <w:lvlText w:val="%6."/>
+      <w:lvlJc w:val="right"/>
+      <w:pPr>
+        <w:ind w:left="4320" w:hanging="180"/>
+      </w:pPr>
+    </w:lvl>
+    <w:lvl w:ilvl="6" w:tplc="0809000F" w:tentative="1">
+      <w:start w:val="1"/>
+      <w:numFmt w:val="decimal"/>
+      <w:lvlText w:val="%7."/>
+      <w:lvlJc w:val="left"/>
+      <w:pPr>
+        <w:ind w:left="5040" w:hanging="360"/>
+      </w:pPr>
+    </w:lvl>
+    <w:lvl w:ilvl="7" w:tplc="08090019" w:tentative="1">
+      <w:start w:val="1"/>
+      <w:numFmt w:val="lowerLetter"/>
+      <w:lvlText w:val="%8."/>
+      <w:lvlJc w:val="left"/>
+      <w:pPr>
+        <w:ind w:left="5760" w:hanging="360"/>
+      </w:pPr>
+    </w:lvl>
+    <w:lvl w:ilvl="8" w:tplc="0809001B" w:tentative="1">
+      <w:start w:val="1"/>
+      <w:numFmt w:val="lowerRoman"/>
+      <w:lvlText w:val="%9."/>
+      <w:lvlJc w:val="right"/>
+      <w:pPr>
+        <w:ind w:left="6480" w:hanging="180"/>
+      </w:pPr>
+    </w:lvl>
+  </w:abstractNum>
+  <w:abstractNum w:abstractNumId="10">
     <w:nsid w:val="4EDE5F05"/>
     <w:multiLevelType w:val="multilevel"/>
     <w:tmpl w:val="17625B60"/>
@@ -1389,28 +2274,37 @@
     </w:lvl>
   </w:abstractNum>
   <w:num w:numId="1">
-    <w:abstractNumId w:val="2"/>
+    <w:abstractNumId w:val="3"/>
   </w:num>
   <w:num w:numId="2">
-    <w:abstractNumId w:val="4"/>
+    <w:abstractNumId w:val="5"/>
   </w:num>
   <w:num w:numId="3">
-    <w:abstractNumId w:val="3"/>
+    <w:abstractNumId w:val="4"/>
   </w:num>
   <w:num w:numId="4">
     <w:abstractNumId w:val="1"/>
   </w:num>
   <w:num w:numId="5">
+    <w:abstractNumId w:val="10"/>
+  </w:num>
+  <w:num w:numId="6">
     <w:abstractNumId w:val="7"/>
   </w:num>
-  <w:num w:numId="6">
-    <w:abstractNumId w:val="5"/>
-  </w:num>
   <w:num w:numId="7">
-    <w:abstractNumId w:val="6"/>
+    <w:abstractNumId w:val="8"/>
   </w:num>
   <w:num w:numId="8">
     <w:abstractNumId w:val="0"/>
+  </w:num>
+  <w:num w:numId="9">
+    <w:abstractNumId w:val="6"/>
+  </w:num>
+  <w:num w:numId="10">
+    <w:abstractNumId w:val="9"/>
+  </w:num>
+  <w:num w:numId="11">
+    <w:abstractNumId w:val="2"/>
   </w:num>
 </w:numbering>
 </file>
@@ -1578,6 +2472,7 @@
   <w:style w:type="character" w:default="1" w:styleId="DefaultParagraphFont">
     <w:name w:val="Default Paragraph Font"/>
     <w:uiPriority w:val="1"/>
+    <w:semiHidden/>
     <w:unhideWhenUsed/>
   </w:style>
   <w:style w:type="table" w:default="1" w:styleId="TableNormal">
@@ -1846,6 +2741,7 @@
   <w:style w:type="character" w:default="1" w:styleId="DefaultParagraphFont">
     <w:name w:val="Default Paragraph Font"/>
     <w:uiPriority w:val="1"/>
+    <w:semiHidden/>
     <w:unhideWhenUsed/>
   </w:style>
   <w:style w:type="table" w:default="1" w:styleId="TableNormal">
@@ -2241,7 +3137,7 @@
 </file>
 
 <file path=customXml/itemProps1.xml><?xml version="1.0" encoding="utf-8"?>
-<ds:datastoreItem xmlns:ds="http://schemas.openxmlformats.org/officeDocument/2006/customXml" ds:itemID="{DA0D2979-ED17-4F8B-9885-AFB579E2F652}">
+<ds:datastoreItem xmlns:ds="http://schemas.openxmlformats.org/officeDocument/2006/customXml" ds:itemID="{AA0ADB41-2957-4C2B-973A-05EB5CCC192E}">
   <ds:schemaRefs>
     <ds:schemaRef ds:uri="http://schemas.openxmlformats.org/officeDocument/2006/bibliography"/>
   </ds:schemaRefs>

--- a/ideas/Project-Outline.docx
+++ b/ideas/Project-Outline.docx
@@ -4,6 +4,7 @@
   <w:body>
     <w:p>
       <w:pPr>
+        <w:spacing w:after="160"/>
         <w:rPr>
           <w:b/>
           <w:sz w:val="26"/>
@@ -32,247 +33,457 @@
     </w:p>
     <w:p>
       <w:pPr>
-        <w:rPr>
-          <w:i/>
-          <w:sz w:val="24"/>
-          <w:szCs w:val="24"/>
-          <w:u w:val="single"/>
-        </w:rPr>
-      </w:pPr>
-      <w:r>
-        <w:rPr>
-          <w:i/>
-          <w:sz w:val="24"/>
-          <w:szCs w:val="24"/>
-          <w:u w:val="single"/>
-        </w:rPr>
-        <w:t>Document requirements:</w:t>
+        <w:spacing w:after="160"/>
+        <w:jc w:val="both"/>
+      </w:pPr>
+      <w:r>
+        <w:t xml:space="preserve">I aim to model </w:t>
+      </w:r>
+      <w:r>
+        <w:t>two-dimensional</w:t>
+      </w:r>
+      <w:r>
+        <w:t xml:space="preserve"> diffusion-limited aggregation (DLA)</w:t>
+      </w:r>
+      <w:r>
+        <w:t>,</w:t>
+      </w:r>
+      <w:r>
+        <w:t xml:space="preserve"> a process involving th</w:t>
+      </w:r>
+      <w:r>
+        <w:t>e aggregation, or clustering, of</w:t>
+      </w:r>
+      <w:r>
+        <w:t xml:space="preserve"> particles undergoing Brownian motion. When </w:t>
+      </w:r>
+      <w:r>
+        <w:t xml:space="preserve">such particles are </w:t>
+      </w:r>
+      <w:r>
+        <w:t>allowe</w:t>
+      </w:r>
+      <w:r>
+        <w:t>d to adhere to a seed point</w:t>
+      </w:r>
+      <w:r>
+        <w:t>,</w:t>
+      </w:r>
+      <w:r>
+        <w:t xml:space="preserve"> </w:t>
+      </w:r>
+      <w:r>
+        <w:t xml:space="preserve">clusters (Brownian trees) </w:t>
+      </w:r>
+      <w:r>
+        <w:t>are formed with</w:t>
+      </w:r>
+      <w:r>
+        <w:t xml:space="preserve"> distinct tree-like shapes. </w:t>
       </w:r>
     </w:p>
     <w:p>
       <w:pPr>
-        <w:pStyle w:val="ListParagraph"/>
-        <w:numPr>
-          <w:ilvl w:val="0"/>
-          <w:numId w:val="3"/>
-        </w:numPr>
+        <w:spacing w:after="160"/>
+        <w:jc w:val="both"/>
+      </w:pPr>
+      <w:r>
+        <w:t>To begin, I intend to</w:t>
+      </w:r>
+      <w:r>
+        <w:t xml:space="preserve"> </w:t>
+      </w:r>
+      <w:r>
+        <w:t xml:space="preserve">model </w:t>
+      </w:r>
+      <w:r>
+        <w:t xml:space="preserve">simple </w:t>
+      </w:r>
+      <w:r>
+        <w:t>random walks,</w:t>
+      </w:r>
+      <w:r>
+        <w:t xml:space="preserve"> wherein randomly moving particles wander from a starting point. </w:t>
+      </w:r>
+      <w:r>
+        <w:t xml:space="preserve">Assuming a constant step size, </w:t>
+      </w:r>
+      <w:r>
+        <w:t xml:space="preserve">I will </w:t>
+      </w:r>
+      <w:r>
+        <w:t>model a series of small, discrete particles in 1D, 2D and</w:t>
+      </w:r>
+      <w:r>
+        <w:t xml:space="preserve"> finally</w:t>
+      </w:r>
+      <w:r>
+        <w:t xml:space="preserve"> 3D, </w:t>
+      </w:r>
+      <w:r>
+        <w:t xml:space="preserve">using </w:t>
+      </w:r>
+      <w:proofErr w:type="spellStart"/>
+      <w:r>
         <w:rPr>
           <w:i/>
         </w:rPr>
-      </w:pPr>
+        <w:t>numpy</w:t>
+      </w:r>
       <w:r>
         <w:rPr>
           <w:i/>
         </w:rPr>
-        <w:t xml:space="preserve">Outlines the physical system I will model (including key properties of the system: mass, charge, fields </w:t>
+        <w:t>.random.choice</w:t>
+      </w:r>
+      <w:proofErr w:type="spellEnd"/>
+      <w:r>
+        <w:t xml:space="preserve"> to choose a unit step in a given direction.</w:t>
+      </w:r>
+      <w:r>
+        <w:t xml:space="preserve"> I will extend this to variable step size</w:t>
+      </w:r>
+      <w:r>
+        <w:t xml:space="preserve"> </w:t>
+      </w:r>
+      <w:r>
+        <w:t>u</w:t>
+      </w:r>
+      <w:r>
+        <w:t xml:space="preserve">sing </w:t>
       </w:r>
       <w:proofErr w:type="spellStart"/>
       <w:r>
         <w:rPr>
           <w:i/>
         </w:rPr>
-        <w:t>etc</w:t>
+        <w:t>numpy.random.randn</w:t>
       </w:r>
       <w:proofErr w:type="spellEnd"/>
       <w:r>
-        <w:rPr>
-          <w:i/>
-        </w:rPr>
-        <w:t>), any Python packages I will use, any equations describing the system I will model, any approximation methods, and any programming techniques I will use</w:t>
-      </w:r>
-    </w:p>
-    <w:p>
-      <w:pPr>
-        <w:pStyle w:val="ListParagraph"/>
-        <w:numPr>
-          <w:ilvl w:val="1"/>
-          <w:numId w:val="3"/>
-        </w:numPr>
-        <w:rPr>
-          <w:i/>
-          <w:sz w:val="20"/>
-        </w:rPr>
-      </w:pPr>
-      <w:r>
-        <w:rPr>
-          <w:i/>
-          <w:sz w:val="20"/>
-        </w:rPr>
-        <w:t>Abstraction and inheritance to build more sophisticated classes, to model objects with more complicated properties, or chaotic systems with a wide range of possible motion</w:t>
-      </w:r>
-    </w:p>
-    <w:p>
-      <w:pPr>
-        <w:pStyle w:val="ListParagraph"/>
-        <w:numPr>
-          <w:ilvl w:val="1"/>
-          <w:numId w:val="3"/>
-        </w:numPr>
-        <w:rPr>
-          <w:i/>
-          <w:sz w:val="20"/>
-        </w:rPr>
-      </w:pPr>
-      <w:r>
-        <w:rPr>
-          <w:i/>
-          <w:sz w:val="20"/>
-        </w:rPr>
-        <w:t>What sorts of random number generators will I use? How will I store the data</w:t>
-      </w:r>
-      <w:r>
-        <w:rPr>
-          <w:i/>
-          <w:sz w:val="20"/>
-        </w:rPr>
-        <w:t xml:space="preserve"> and analyse it</w:t>
-      </w:r>
-      <w:r>
-        <w:rPr>
-          <w:i/>
-          <w:sz w:val="20"/>
-        </w:rPr>
-        <w:t>?</w:t>
-      </w:r>
-    </w:p>
-    <w:p>
-      <w:pPr>
-        <w:pStyle w:val="ListParagraph"/>
-        <w:numPr>
-          <w:ilvl w:val="0"/>
-          <w:numId w:val="3"/>
-        </w:numPr>
-        <w:rPr>
-          <w:i/>
-        </w:rPr>
-      </w:pPr>
-      <w:r>
-        <w:rPr>
-          <w:i/>
-        </w:rPr>
-        <w:t>How will I test functionality of the simulation, and what is a simple version of the system that can be used to validate the simulation? Need thorough testing of all individual components</w:t>
-      </w:r>
-    </w:p>
-    <w:p>
-      <w:r>
-        <w:t>===================================================================================</w:t>
-      </w:r>
-    </w:p>
-    <w:p>
-      <w:pPr>
-        <w:jc w:val="both"/>
-      </w:pPr>
-      <w:r>
-        <w:t>In this project, I aim to model two-dimensional diffusion-limited aggregation, illustrated by the so-called ‘Brownian trees’ generated as a result of this phenomenon. D</w:t>
-      </w:r>
-      <w:r>
-        <w:t>iffusion-</w:t>
-      </w:r>
-      <w:r>
-        <w:t>limited aggregation (DLA) is a process involving th</w:t>
-      </w:r>
-      <w:r>
-        <w:t>e aggregation, or clustering, of</w:t>
-      </w:r>
-      <w:r>
-        <w:t xml:space="preserve"> particles undergoing Brownian motion. When </w:t>
-      </w:r>
-      <w:r>
-        <w:t xml:space="preserve">such particles are </w:t>
-      </w:r>
-      <w:r>
-        <w:t>allowe</w:t>
-      </w:r>
-      <w:r>
-        <w:t>d to adhere to a central seed point,</w:t>
-      </w:r>
-      <w:r>
-        <w:t xml:space="preserve"> line or any</w:t>
-      </w:r>
-      <w:r>
-        <w:t xml:space="preserve"> other chosen shape, clusters (Brownian trees) </w:t>
-      </w:r>
-      <w:r>
-        <w:t>are formed with</w:t>
-      </w:r>
-      <w:r>
-        <w:t xml:space="preserve"> distinct tree-like shapes. </w:t>
-      </w:r>
-      <w:r>
-        <w:t>This is a</w:t>
+        <w:t>:</w:t>
       </w:r>
       <w:r>
         <w:t xml:space="preserve"> </w:t>
       </w:r>
-      <w:r>
-        <w:t>demonstration of fractal geometr</w:t>
-      </w:r>
-      <w:r>
-        <w:t xml:space="preserve">y at play in the natural world, </w:t>
-      </w:r>
-      <w:r>
-        <w:t>finding</w:t>
-      </w:r>
-      <w:r>
-        <w:t xml:space="preserve"> many practical applications from electrochemical deposition to snowflake formation.</w:t>
-      </w:r>
-    </w:p>
-    <w:p>
-      <w:pPr>
-        <w:jc w:val="both"/>
-      </w:pPr>
-      <w:r>
-        <w:t>To begin, I intend to</w:t>
-      </w:r>
-      <w:r>
+      <m:oMath>
+        <m:r>
+          <w:rPr>
+            <w:rFonts w:ascii="Cambria Math" w:hAnsi="Cambria Math"/>
+          </w:rPr>
+          <m:t>x</m:t>
+        </m:r>
+        <m:d>
+          <m:dPr>
+            <m:ctrlPr>
+              <w:rPr>
+                <w:rFonts w:ascii="Cambria Math" w:hAnsi="Cambria Math"/>
+                <w:i/>
+              </w:rPr>
+            </m:ctrlPr>
+          </m:dPr>
+          <m:e>
+            <m:sSub>
+              <m:sSubPr>
+                <m:ctrlPr>
+                  <w:rPr>
+                    <w:rFonts w:ascii="Cambria Math" w:hAnsi="Cambria Math"/>
+                    <w:i/>
+                  </w:rPr>
+                </m:ctrlPr>
+              </m:sSubPr>
+              <m:e>
+                <m:r>
+                  <w:rPr>
+                    <w:rFonts w:ascii="Cambria Math" w:hAnsi="Cambria Math"/>
+                  </w:rPr>
+                  <m:t>t</m:t>
+                </m:r>
+              </m:e>
+              <m:sub>
+                <m:r>
+                  <w:rPr>
+                    <w:rFonts w:ascii="Cambria Math" w:hAnsi="Cambria Math"/>
+                  </w:rPr>
+                  <m:t>i+1</m:t>
+                </m:r>
+              </m:sub>
+            </m:sSub>
+          </m:e>
+        </m:d>
+        <m:r>
+          <w:rPr>
+            <w:rFonts w:ascii="Cambria Math" w:hAnsi="Cambria Math"/>
+          </w:rPr>
+          <m:t>=</m:t>
+        </m:r>
+        <m:r>
+          <w:rPr>
+            <w:rFonts w:ascii="Cambria Math" w:eastAsiaTheme="minorEastAsia" w:hAnsi="Cambria Math"/>
+          </w:rPr>
+          <m:t>x</m:t>
+        </m:r>
+        <m:d>
+          <m:dPr>
+            <m:ctrlPr>
+              <w:rPr>
+                <w:rFonts w:ascii="Cambria Math" w:eastAsiaTheme="minorEastAsia" w:hAnsi="Cambria Math"/>
+                <w:i/>
+              </w:rPr>
+            </m:ctrlPr>
+          </m:dPr>
+          <m:e>
+            <m:sSub>
+              <m:sSubPr>
+                <m:ctrlPr>
+                  <w:rPr>
+                    <w:rFonts w:ascii="Cambria Math" w:eastAsiaTheme="minorEastAsia" w:hAnsi="Cambria Math"/>
+                    <w:i/>
+                  </w:rPr>
+                </m:ctrlPr>
+              </m:sSubPr>
+              <m:e>
+                <m:r>
+                  <w:rPr>
+                    <w:rFonts w:ascii="Cambria Math" w:eastAsiaTheme="minorEastAsia" w:hAnsi="Cambria Math"/>
+                  </w:rPr>
+                  <m:t>t</m:t>
+                </m:r>
+              </m:e>
+              <m:sub>
+                <m:r>
+                  <w:rPr>
+                    <w:rFonts w:ascii="Cambria Math" w:eastAsiaTheme="minorEastAsia" w:hAnsi="Cambria Math"/>
+                  </w:rPr>
+                  <m:t>i</m:t>
+                </m:r>
+              </m:sub>
+            </m:sSub>
+          </m:e>
+        </m:d>
+        <m:r>
+          <w:rPr>
+            <w:rFonts w:ascii="Cambria Math" w:eastAsiaTheme="minorEastAsia" w:hAnsi="Cambria Math"/>
+          </w:rPr>
+          <m:t xml:space="preserve">+ </m:t>
+        </m:r>
+        <m:rad>
+          <m:radPr>
+            <m:degHide m:val="1"/>
+            <m:ctrlPr>
+              <w:rPr>
+                <w:rFonts w:ascii="Cambria Math" w:eastAsiaTheme="minorEastAsia" w:hAnsi="Cambria Math"/>
+                <w:i/>
+              </w:rPr>
+            </m:ctrlPr>
+          </m:radPr>
+          <m:deg/>
+          <m:e>
+            <m:f>
+              <m:fPr>
+                <m:type m:val="lin"/>
+                <m:ctrlPr>
+                  <w:rPr>
+                    <w:rFonts w:ascii="Cambria Math" w:eastAsiaTheme="minorEastAsia" w:hAnsi="Cambria Math"/>
+                    <w:i/>
+                  </w:rPr>
+                </m:ctrlPr>
+              </m:fPr>
+              <m:num>
+                <m:r>
+                  <w:rPr>
+                    <w:rFonts w:ascii="Cambria Math" w:eastAsiaTheme="minorEastAsia" w:hAnsi="Cambria Math"/>
+                  </w:rPr>
+                  <m:t>T</m:t>
+                </m:r>
+              </m:num>
+              <m:den>
+                <m:r>
+                  <w:rPr>
+                    <w:rFonts w:ascii="Cambria Math" w:eastAsiaTheme="minorEastAsia" w:hAnsi="Cambria Math"/>
+                  </w:rPr>
+                  <m:t>(N-1)</m:t>
+                </m:r>
+              </m:den>
+            </m:f>
+          </m:e>
+        </m:rad>
+        <m:r>
+          <m:rPr>
+            <m:scr m:val="script"/>
+          </m:rPr>
+          <w:rPr>
+            <w:rFonts w:ascii="Cambria Math" w:eastAsiaTheme="minorEastAsia" w:hAnsi="Cambria Math"/>
+          </w:rPr>
+          <m:t>N</m:t>
+        </m:r>
+        <m:d>
+          <m:dPr>
+            <m:ctrlPr>
+              <w:rPr>
+                <w:rFonts w:ascii="Cambria Math" w:eastAsiaTheme="minorEastAsia" w:hAnsi="Cambria Math"/>
+                <w:i/>
+              </w:rPr>
+            </m:ctrlPr>
+          </m:dPr>
+          <m:e>
+            <m:r>
+              <w:rPr>
+                <w:rFonts w:ascii="Cambria Math" w:eastAsiaTheme="minorEastAsia" w:hAnsi="Cambria Math"/>
+              </w:rPr>
+              <m:t>0,1</m:t>
+            </m:r>
+          </m:e>
+        </m:d>
+      </m:oMath>
+      <w:r>
+        <w:rPr>
+          <w:rFonts w:eastAsiaTheme="minorEastAsia"/>
+        </w:rPr>
         <w:t xml:space="preserve"> </w:t>
       </w:r>
       <w:r>
-        <w:t xml:space="preserve">model </w:t>
-      </w:r>
-      <w:r>
-        <w:t xml:space="preserve">simple </w:t>
-      </w:r>
-      <w:r>
-        <w:t>random walks,</w:t>
-      </w:r>
-      <w:r>
-        <w:t xml:space="preserve"> wherein randomly moving particles wander from a starting point. </w:t>
-      </w:r>
-      <w:r>
-        <w:t xml:space="preserve">Assuming a constant step size, </w:t>
-      </w:r>
-      <w:r>
-        <w:t xml:space="preserve">I will </w:t>
-      </w:r>
-      <w:r>
-        <w:t>model a series of small, discrete particles in 1D, 2D and</w:t>
-      </w:r>
-      <w:r>
-        <w:t xml:space="preserve"> then</w:t>
-      </w:r>
-      <w:r>
-        <w:t xml:space="preserve"> 3D, </w:t>
-      </w:r>
-      <w:r>
-        <w:t xml:space="preserve">using </w:t>
-      </w:r>
-      <w:proofErr w:type="spellStart"/>
-      <w:r>
-        <w:rPr>
-          <w:i/>
-        </w:rPr>
-        <w:t>numpy</w:t>
-      </w:r>
-      <w:r>
-        <w:rPr>
-          <w:i/>
-        </w:rPr>
-        <w:t>.random.choice</w:t>
-      </w:r>
-      <w:proofErr w:type="spellEnd"/>
-      <w:r>
-        <w:t xml:space="preserve"> to choose a unit step in a given direction. </w:t>
+        <w:rPr>
+          <w:rFonts w:eastAsiaTheme="minorEastAsia"/>
+        </w:rPr>
+        <w:t xml:space="preserve">where </w:t>
+      </w:r>
+      <m:oMath>
+        <m:r>
+          <w:rPr>
+            <w:rFonts w:ascii="Cambria Math" w:eastAsiaTheme="minorEastAsia" w:hAnsi="Cambria Math"/>
+          </w:rPr>
+          <m:t>x</m:t>
+        </m:r>
+        <m:d>
+          <m:dPr>
+            <m:ctrlPr>
+              <w:rPr>
+                <w:rFonts w:ascii="Cambria Math" w:eastAsiaTheme="minorEastAsia" w:hAnsi="Cambria Math"/>
+                <w:i/>
+              </w:rPr>
+            </m:ctrlPr>
+          </m:dPr>
+          <m:e>
+            <m:r>
+              <w:rPr>
+                <w:rFonts w:ascii="Cambria Math" w:eastAsiaTheme="minorEastAsia" w:hAnsi="Cambria Math"/>
+              </w:rPr>
+              <m:t>t</m:t>
+            </m:r>
+          </m:e>
+        </m:d>
+      </m:oMath>
+      <w:r>
+        <w:rPr>
+          <w:rFonts w:eastAsiaTheme="minorEastAsia"/>
+        </w:rPr>
+        <w:t xml:space="preserve">is displacement, </w:t>
+      </w:r>
+      <m:oMath>
+        <m:r>
+          <w:rPr>
+            <w:rFonts w:ascii="Cambria Math" w:eastAsiaTheme="minorEastAsia" w:hAnsi="Cambria Math"/>
+          </w:rPr>
+          <m:t>T</m:t>
+        </m:r>
+      </m:oMath>
+      <w:r>
+        <w:rPr>
+          <w:rFonts w:eastAsiaTheme="minorEastAsia"/>
+        </w:rPr>
+        <w:t xml:space="preserve"> is total time, </w:t>
+      </w:r>
+      <m:oMath>
+        <m:r>
+          <w:rPr>
+            <w:rFonts w:ascii="Cambria Math" w:eastAsiaTheme="minorEastAsia" w:hAnsi="Cambria Math"/>
+          </w:rPr>
+          <m:t>N</m:t>
+        </m:r>
+      </m:oMath>
+      <w:r>
+        <w:rPr>
+          <w:rFonts w:eastAsiaTheme="minorEastAsia"/>
+        </w:rPr>
+        <w:t xml:space="preserve"> is </w:t>
+      </w:r>
+      <w:r>
+        <w:rPr>
+          <w:rFonts w:eastAsiaTheme="minorEastAsia"/>
+        </w:rPr>
+        <w:t>no.</w:t>
+      </w:r>
+      <w:r>
+        <w:rPr>
+          <w:rFonts w:eastAsiaTheme="minorEastAsia"/>
+        </w:rPr>
+        <w:t xml:space="preserve"> of </w:t>
+      </w:r>
+      <w:r>
+        <w:rPr>
+          <w:rFonts w:eastAsiaTheme="minorEastAsia"/>
+        </w:rPr>
+        <w:t>steps</w:t>
+      </w:r>
+      <w:r>
+        <w:rPr>
+          <w:rFonts w:eastAsiaTheme="minorEastAsia"/>
+        </w:rPr>
+        <w:t xml:space="preserve">, and </w:t>
+      </w:r>
+      <m:oMath>
+        <m:r>
+          <m:rPr>
+            <m:scr m:val="script"/>
+          </m:rPr>
+          <w:rPr>
+            <w:rFonts w:ascii="Cambria Math" w:eastAsiaTheme="minorEastAsia" w:hAnsi="Cambria Math"/>
+          </w:rPr>
+          <m:t>N</m:t>
+        </m:r>
+        <m:d>
+          <m:dPr>
+            <m:ctrlPr>
+              <w:rPr>
+                <w:rFonts w:ascii="Cambria Math" w:eastAsiaTheme="minorEastAsia" w:hAnsi="Cambria Math"/>
+                <w:i/>
+              </w:rPr>
+            </m:ctrlPr>
+          </m:dPr>
+          <m:e>
+            <m:r>
+              <w:rPr>
+                <w:rFonts w:ascii="Cambria Math" w:eastAsiaTheme="minorEastAsia" w:hAnsi="Cambria Math"/>
+              </w:rPr>
+              <m:t>0,1</m:t>
+            </m:r>
+          </m:e>
+        </m:d>
+      </m:oMath>
+      <w:r>
+        <w:rPr>
+          <w:rFonts w:eastAsiaTheme="minorEastAsia"/>
+        </w:rPr>
+        <w:t xml:space="preserve"> is the </w:t>
+      </w:r>
+      <w:r>
+        <w:rPr>
+          <w:rFonts w:eastAsiaTheme="minorEastAsia"/>
+        </w:rPr>
+        <w:t xml:space="preserve">standard </w:t>
+      </w:r>
+      <w:r>
+        <w:rPr>
+          <w:rFonts w:eastAsiaTheme="minorEastAsia"/>
+        </w:rPr>
+        <w:t>normal distribution</w:t>
+      </w:r>
+      <w:r>
+        <w:t>.</w:t>
+      </w:r>
+      <w:r>
+        <w:t xml:space="preserve"> </w:t>
       </w:r>
       <w:r>
         <w:t>In all dimensions, t</w:t>
@@ -309,10 +520,48 @@
         <w:t xml:space="preserve"> </w:t>
       </w:r>
       <w:r>
-        <w:t>after N steps should be zero, since a particle has an equal probability of travelling in any one direction.</w:t>
-      </w:r>
-      <w:r>
-        <w:t xml:space="preserve"> Meanwhile, the </w:t>
+        <w:t xml:space="preserve">after </w:t>
+      </w:r>
+      <m:oMath>
+        <m:r>
+          <w:rPr>
+            <w:rFonts w:ascii="Cambria Math" w:hAnsi="Cambria Math"/>
+          </w:rPr>
+          <m:t>N</m:t>
+        </m:r>
+      </m:oMath>
+      <w:r>
+        <w:rPr>
+          <w:rFonts w:eastAsiaTheme="minorEastAsia"/>
+        </w:rPr>
+        <w:t xml:space="preserve"> </w:t>
+      </w:r>
+      <w:r>
+        <w:t xml:space="preserve">steps </w:t>
+      </w:r>
+      <w:r>
+        <w:t>should be zero</w:t>
+      </w:r>
+      <w:r>
+        <w:t xml:space="preserve">, since </w:t>
+      </w:r>
+      <w:r>
+        <w:t xml:space="preserve">there is an </w:t>
+      </w:r>
+      <w:r>
+        <w:t>equal prob</w:t>
+      </w:r>
+      <w:r>
+        <w:t>ability of travelling in any</w:t>
+      </w:r>
+      <w:r>
+        <w:t xml:space="preserve"> direction.</w:t>
+      </w:r>
+      <w:r>
+        <w:t xml:space="preserve"> T</w:t>
+      </w:r>
+      <w:r>
+        <w:t xml:space="preserve">he </w:t>
       </w:r>
       <w:proofErr w:type="spellStart"/>
       <w:r>
@@ -470,7 +719,13 @@
         <w:rPr>
           <w:rFonts w:eastAsiaTheme="minorEastAsia"/>
         </w:rPr>
-        <w:t xml:space="preserve">ensure the model is as random as possible, </w:t>
+        <w:t>verify this simple</w:t>
+      </w:r>
+      <w:r>
+        <w:rPr>
+          <w:rFonts w:eastAsiaTheme="minorEastAsia"/>
+        </w:rPr>
+        <w:t xml:space="preserve"> model is as random as possible, </w:t>
       </w:r>
       <w:r>
         <w:rPr>
@@ -487,45 +742,304 @@
     </w:p>
     <w:p>
       <w:pPr>
+        <w:spacing w:after="120"/>
         <w:jc w:val="both"/>
-      </w:pPr>
-      <w:r>
-        <w:t>Since random walks act as a discretisation of Brownian motion, taking a smaller time step will allow convergence towards a Brownian motion</w:t>
+        <w:rPr>
+          <w:rFonts w:eastAsiaTheme="minorEastAsia"/>
+        </w:rPr>
+      </w:pPr>
+      <w:r>
+        <w:t xml:space="preserve">Since random walks </w:t>
+      </w:r>
+      <w:r>
+        <w:t>exist in discrete time and space</w:t>
+      </w:r>
+      <w:r>
+        <w:t xml:space="preserve">, taking a smaller time step </w:t>
+      </w:r>
+      <w:r>
+        <w:t>will allow convergence towards</w:t>
+      </w:r>
+      <w:r>
+        <w:t xml:space="preserve"> Brownian</w:t>
+      </w:r>
+      <w:r>
+        <w:t xml:space="preserve"> motion,</w:t>
+      </w:r>
+      <w:r>
+        <w:t xml:space="preserve"> a time continuous</w:t>
+      </w:r>
+      <w:r>
+        <w:t xml:space="preserve"> stochastic (random) process. I will</w:t>
       </w:r>
       <w:r>
         <w:t xml:space="preserve"> </w:t>
       </w:r>
       <w:r>
-        <w:t>sim</w:t>
-      </w:r>
-      <w:r>
-        <w:t>ulation</w:t>
-      </w:r>
-      <w:r>
-        <w:t>, which is a time continuous stochastic (random) process. This will</w:t>
-      </w:r>
-      <w:r>
-        <w:t xml:space="preserve"> act as a simple model upon which to build </w:t>
-      </w:r>
-      <w:r>
-        <w:t>a</w:t>
-      </w:r>
-      <w:r>
-        <w:t xml:space="preserve"> more complex DLA simulation.</w:t>
-      </w:r>
-      <w:r>
-        <w:t xml:space="preserve"> I will use a (pseudo) random number generator </w:t>
+        <w:t xml:space="preserve">hence </w:t>
+      </w:r>
+      <w:r>
+        <w:t>create a class using</w:t>
+      </w:r>
+      <w:r>
+        <w:t xml:space="preserve"> </w:t>
+      </w:r>
+      <w:proofErr w:type="spellStart"/>
+      <w:r>
+        <w:rPr>
+          <w:i/>
+        </w:rPr>
+        <w:t>scipy.integrate.</w:t>
+      </w:r>
+      <w:r>
+        <w:rPr>
+          <w:i/>
+        </w:rPr>
+        <w:t>odeint</w:t>
+      </w:r>
+      <w:proofErr w:type="spellEnd"/>
+      <w:r>
+        <w:t xml:space="preserve"> to </w:t>
+      </w:r>
+      <w:r>
+        <w:t xml:space="preserve">implement </w:t>
+      </w:r>
+      <w:r>
+        <w:t xml:space="preserve">and solve </w:t>
+      </w:r>
+      <w:r>
+        <w:t xml:space="preserve">the </w:t>
+      </w:r>
+      <w:proofErr w:type="spellStart"/>
+      <w:r>
+        <w:t>Langevin</w:t>
+      </w:r>
+      <w:proofErr w:type="spellEnd"/>
+      <w:r>
+        <w:t xml:space="preserve"> equation</w:t>
       </w:r>
       <w:proofErr w:type="gramStart"/>
       <w:r>
-        <w:t xml:space="preserve">to </w:t>
-      </w:r>
-      <w:r>
-        <w:t>..</w:t>
+        <w:t xml:space="preserve">: </w:t>
       </w:r>
       <w:proofErr w:type="gramEnd"/>
-      <w:r>
+      <m:oMath>
+        <m:r>
+          <w:rPr>
+            <w:rFonts w:ascii="Cambria Math" w:hAnsi="Cambria Math"/>
+          </w:rPr>
+          <m:t>m</m:t>
+        </m:r>
+        <m:f>
+          <m:fPr>
+            <m:ctrlPr>
+              <w:rPr>
+                <w:rFonts w:ascii="Cambria Math" w:hAnsi="Cambria Math"/>
+                <w:i/>
+              </w:rPr>
+            </m:ctrlPr>
+          </m:fPr>
+          <m:num>
+            <m:r>
+              <w:rPr>
+                <w:rFonts w:ascii="Cambria Math" w:hAnsi="Cambria Math"/>
+              </w:rPr>
+              <m:t>d</m:t>
+            </m:r>
+            <m:r>
+              <m:rPr>
+                <m:sty m:val="bi"/>
+              </m:rPr>
+              <w:rPr>
+                <w:rFonts w:ascii="Cambria Math" w:hAnsi="Cambria Math"/>
+              </w:rPr>
+              <m:t>v</m:t>
+            </m:r>
+          </m:num>
+          <m:den>
+            <m:r>
+              <w:rPr>
+                <w:rFonts w:ascii="Cambria Math" w:hAnsi="Cambria Math"/>
+              </w:rPr>
+              <m:t>dt</m:t>
+            </m:r>
+          </m:den>
+        </m:f>
+        <m:r>
+          <w:rPr>
+            <w:rFonts w:ascii="Cambria Math" w:hAnsi="Cambria Math"/>
+          </w:rPr>
+          <m:t>= -</m:t>
+        </m:r>
+        <m:r>
+          <w:rPr>
+            <w:rFonts w:ascii="Cambria Math" w:hAnsi="Cambria Math"/>
+          </w:rPr>
+          <m:t>ξ</m:t>
+        </m:r>
+        <m:r>
+          <m:rPr>
+            <m:sty m:val="bi"/>
+          </m:rPr>
+          <w:rPr>
+            <w:rFonts w:ascii="Cambria Math" w:hAnsi="Cambria Math"/>
+          </w:rPr>
+          <m:t>v</m:t>
+        </m:r>
+        <m:r>
+          <w:rPr>
+            <w:rFonts w:ascii="Cambria Math" w:hAnsi="Cambria Math"/>
+          </w:rPr>
+          <m:t>+</m:t>
+        </m:r>
+        <m:r>
+          <m:rPr>
+            <m:sty m:val="bi"/>
+          </m:rPr>
+          <w:rPr>
+            <w:rFonts w:ascii="Cambria Math" w:hAnsi="Cambria Math"/>
+          </w:rPr>
+          <m:t>η</m:t>
+        </m:r>
+        <m:r>
+          <w:rPr>
+            <w:rFonts w:ascii="Cambria Math" w:hAnsi="Cambria Math"/>
+          </w:rPr>
+          <m:t>(t)</m:t>
+        </m:r>
+      </m:oMath>
+      <w:r>
+        <w:rPr>
+          <w:rFonts w:eastAsiaTheme="minorEastAsia"/>
+          <w:sz w:val="20"/>
+        </w:rPr>
+        <w:t xml:space="preserve">, </w:t>
+      </w:r>
+      <w:r>
+        <w:rPr>
+          <w:rFonts w:eastAsiaTheme="minorEastAsia"/>
+        </w:rPr>
+        <w:t xml:space="preserve">where </w:t>
+      </w:r>
+      <m:oMath>
+        <m:r>
+          <w:rPr>
+            <w:rFonts w:ascii="Cambria Math" w:eastAsiaTheme="minorEastAsia" w:hAnsi="Cambria Math"/>
+          </w:rPr>
+          <m:t>m</m:t>
+        </m:r>
+      </m:oMath>
+      <w:r>
+        <w:rPr>
+          <w:rFonts w:eastAsiaTheme="minorEastAsia"/>
+        </w:rPr>
+        <w:t xml:space="preserve"> is mass,</w:t>
+      </w:r>
+      <m:oMath>
+        <m:r>
+          <m:rPr>
+            <m:sty m:val="bi"/>
+          </m:rPr>
+          <w:rPr>
+            <w:rFonts w:ascii="Cambria Math" w:hAnsi="Cambria Math"/>
+          </w:rPr>
+          <m:t xml:space="preserve"> </m:t>
+        </m:r>
+        <m:r>
+          <m:rPr>
+            <m:sty m:val="bi"/>
+          </m:rPr>
+          <w:rPr>
+            <w:rFonts w:ascii="Cambria Math" w:hAnsi="Cambria Math"/>
+          </w:rPr>
+          <m:t>v</m:t>
+        </m:r>
+      </m:oMath>
+      <w:r>
+        <w:rPr>
+          <w:rFonts w:eastAsiaTheme="minorEastAsia"/>
+          <w:b/>
+        </w:rPr>
         <w:t xml:space="preserve"> </w:t>
+      </w:r>
+      <w:r>
+        <w:rPr>
+          <w:rFonts w:eastAsiaTheme="minorEastAsia"/>
+        </w:rPr>
+        <w:t>is velocity</w:t>
+      </w:r>
+      <w:r>
+        <w:rPr>
+          <w:rFonts w:eastAsiaTheme="minorEastAsia"/>
+        </w:rPr>
+        <w:t>,</w:t>
+      </w:r>
+      <w:r>
+        <w:rPr>
+          <w:rFonts w:eastAsiaTheme="minorEastAsia"/>
+        </w:rPr>
+        <w:t xml:space="preserve"> </w:t>
+      </w:r>
+      <m:oMath>
+        <m:r>
+          <w:rPr>
+            <w:rFonts w:ascii="Cambria Math" w:eastAsiaTheme="minorEastAsia" w:hAnsi="Cambria Math"/>
+          </w:rPr>
+          <m:t>ξ</m:t>
+        </m:r>
+      </m:oMath>
+      <w:r>
+        <w:rPr>
+          <w:rFonts w:eastAsiaTheme="minorEastAsia"/>
+        </w:rPr>
+        <w:t xml:space="preserve"> is the friction coefficient given by Stokes’ law, and </w:t>
+      </w:r>
+      <m:oMath>
+        <m:r>
+          <m:rPr>
+            <m:sty m:val="bi"/>
+          </m:rPr>
+          <w:rPr>
+            <w:rFonts w:ascii="Cambria Math" w:eastAsiaTheme="minorEastAsia" w:hAnsi="Cambria Math"/>
+          </w:rPr>
+          <m:t>η</m:t>
+        </m:r>
+        <m:r>
+          <w:rPr>
+            <w:rFonts w:ascii="Cambria Math" w:eastAsiaTheme="minorEastAsia" w:hAnsi="Cambria Math"/>
+          </w:rPr>
+          <m:t>(t)</m:t>
+        </m:r>
+      </m:oMath>
+      <w:r>
+        <w:rPr>
+          <w:rFonts w:eastAsiaTheme="minorEastAsia"/>
+        </w:rPr>
+        <w:t xml:space="preserve"> is a ‘noise’ term arising due to randomness and representing collisions. This equation describes</w:t>
+      </w:r>
+      <w:r>
+        <w:rPr>
+          <w:rFonts w:eastAsiaTheme="minorEastAsia"/>
+        </w:rPr>
+        <w:t xml:space="preserve"> the</w:t>
+      </w:r>
+      <w:r>
+        <w:rPr>
+          <w:rFonts w:eastAsiaTheme="minorEastAsia"/>
+        </w:rPr>
+        <w:t xml:space="preserve"> time evolution</w:t>
+      </w:r>
+      <w:r>
+        <w:rPr>
+          <w:rFonts w:eastAsiaTheme="minorEastAsia"/>
+        </w:rPr>
+        <w:t xml:space="preserve"> and collisions arising from</w:t>
+      </w:r>
+      <w:r>
+        <w:rPr>
+          <w:rFonts w:eastAsiaTheme="minorEastAsia"/>
+        </w:rPr>
+        <w:t xml:space="preserve"> Brownian motion, and contains both frictional and random forces.  </w:t>
       </w:r>
     </w:p>
     <w:p>
@@ -533,34 +1047,59 @@
         <w:jc w:val="both"/>
       </w:pPr>
       <w:r>
-        <w:t xml:space="preserve">Based on this Brownian motion class, I will extend the model to DLA by introducing a ‘seed’ particle around which </w:t>
+        <w:t xml:space="preserve">Finally, I </w:t>
+      </w:r>
+      <w:r>
+        <w:t xml:space="preserve">will inherit </w:t>
+      </w:r>
+      <w:r>
+        <w:t xml:space="preserve">the relevant </w:t>
+      </w:r>
+      <w:r>
+        <w:t>properties of this Brownian motion class, and extend to</w:t>
+      </w:r>
+      <w:r>
+        <w:t xml:space="preserve"> DLA by introducing a ‘seed’ particl</w:t>
+      </w:r>
+      <w:r>
+        <w:t>e. New particles will be generated at the system boundaries, and undergo Brownian motio</w:t>
+      </w:r>
+      <w:bookmarkStart w:id="0" w:name="_GoBack"/>
+      <w:bookmarkEnd w:id="0"/>
+      <w:r>
+        <w:t xml:space="preserve">n until they are close enough to ‘stick’ to the seed/cluster. The ‘stickiness’ of each particle is analogous to its electrostatic force, </w:t>
+      </w:r>
+      <w:r>
+        <w:t>which I will change to vary interaction strength</w:t>
+      </w:r>
+      <w:r>
+        <w:t>.</w:t>
+      </w:r>
+      <w:r>
+        <w:t xml:space="preserve"> I may</w:t>
+      </w:r>
+      <w:r>
+        <w:t xml:space="preserve"> verify </w:t>
+      </w:r>
+      <w:r>
+        <w:t xml:space="preserve">this </w:t>
+      </w:r>
+      <w:r>
+        <w:t>system by first implementing</w:t>
+      </w:r>
+      <w:r>
+        <w:t xml:space="preserve"> a 2D</w:t>
+      </w:r>
+      <w:r>
+        <w:t xml:space="preserve"> pixel grid</w:t>
+      </w:r>
+      <w:r>
+        <w:t xml:space="preserve">, emulating a lattice with discretised positions. </w:t>
       </w:r>
     </w:p>
     <w:p>
       <w:pPr>
-        <w:jc w:val="both"/>
-      </w:pPr>
-      <w:r>
-        <w:t xml:space="preserve">In order to make this simulation as efficient and accurate as possible, </w:t>
-      </w:r>
-    </w:p>
-    <w:p>
-      <w:pPr>
-        <w:jc w:val="both"/>
-      </w:pPr>
-      <w:r>
-        <w:t xml:space="preserve">How will I structure things - </w:t>
-      </w:r>
-      <w:proofErr w:type="gramStart"/>
-      <w:r>
-        <w:t>classes</w:t>
-      </w:r>
-      <w:bookmarkStart w:id="0" w:name="_GoBack"/>
-      <w:bookmarkEnd w:id="0"/>
-      <w:proofErr w:type="gramEnd"/>
-    </w:p>
-    <w:p>
-      <w:pPr>
+        <w:spacing w:after="80"/>
         <w:jc w:val="both"/>
       </w:pPr>
       <w:r>
@@ -589,7 +1128,19 @@
         <w:jc w:val="both"/>
       </w:pPr>
       <w:r>
-        <w:t>number of particles (‘walkers’)</w:t>
+        <w:t>number</w:t>
+      </w:r>
+      <w:r>
+        <w:t xml:space="preserve"> and size</w:t>
+      </w:r>
+      <w:r>
+        <w:t xml:space="preserve"> </w:t>
+      </w:r>
+      <w:r>
+        <w:t xml:space="preserve">mixes </w:t>
+      </w:r>
+      <w:r>
+        <w:t>of particles (‘walkers’)</w:t>
       </w:r>
     </w:p>
     <w:p>
@@ -605,7 +1156,10 @@
         <w:t>step size</w:t>
       </w:r>
       <w:r>
-        <w:t xml:space="preserve"> (and whether or not it is constant -&gt; biased)</w:t>
+        <w:t xml:space="preserve"> and consistency</w:t>
+      </w:r>
+      <w:r>
+        <w:t xml:space="preserve"> (uniform/variable)</w:t>
       </w:r>
     </w:p>
     <w:p>
@@ -618,7 +1172,10 @@
         <w:jc w:val="both"/>
       </w:pPr>
       <w:r>
-        <w:t>boundaries of the system</w:t>
+        <w:t>system boundaries</w:t>
+      </w:r>
+      <w:r>
+        <w:t xml:space="preserve"> (size, bounded/unbounded) </w:t>
       </w:r>
     </w:p>
     <w:p>
@@ -630,13 +1187,23 @@
         </w:numPr>
         <w:jc w:val="both"/>
       </w:pPr>
-      <w:proofErr w:type="gramStart"/>
-      <w:r>
-        <w:t>speed</w:t>
-      </w:r>
-      <w:proofErr w:type="gramEnd"/>
-      <w:r>
-        <w:t xml:space="preserve"> of the particles ???</w:t>
+      <w:r>
+        <w:t>‘</w:t>
+      </w:r>
+      <w:r>
+        <w:t>s</w:t>
+      </w:r>
+      <w:r>
+        <w:t>tickiness/ s</w:t>
+      </w:r>
+      <w:r>
+        <w:t>ticking coefficient</w:t>
+      </w:r>
+      <w:r>
+        <w:t>’</w:t>
+      </w:r>
+      <w:r>
+        <w:t xml:space="preserve"> (changes density of tree)</w:t>
       </w:r>
     </w:p>
     <w:p>
@@ -649,44 +1216,43 @@
         <w:jc w:val="both"/>
       </w:pPr>
       <w:r>
-        <w:lastRenderedPageBreak/>
-        <w:t>‘</w:t>
-      </w:r>
-      <w:r>
-        <w:t>sticking coefficient</w:t>
-      </w:r>
-      <w:r>
-        <w:t>’</w:t>
-      </w:r>
-      <w:r>
-        <w:t xml:space="preserve"> (changes density of tree)</w:t>
+        <w:t>‘attractor geometries’</w:t>
+      </w:r>
+      <w:r>
+        <w:t xml:space="preserve"> (</w:t>
+      </w:r>
+      <w:r>
+        <w:t xml:space="preserve">seed </w:t>
+      </w:r>
+      <w:r>
+        <w:t xml:space="preserve">point, line, </w:t>
+      </w:r>
+      <w:r>
+        <w:t xml:space="preserve">circle, </w:t>
+      </w:r>
+      <w:r>
+        <w:t>any other shape)</w:t>
       </w:r>
     </w:p>
     <w:p>
       <w:pPr>
-        <w:pStyle w:val="ListParagraph"/>
-        <w:numPr>
-          <w:ilvl w:val="0"/>
-          <w:numId w:val="11"/>
-        </w:numPr>
+        <w:spacing w:after="80"/>
         <w:jc w:val="both"/>
       </w:pPr>
       <w:r>
-        <w:t>‘attractor geometries’</w:t>
-      </w:r>
-    </w:p>
-    <w:p>
-      <w:pPr>
-        <w:jc w:val="both"/>
-      </w:pPr>
-      <w:r>
         <w:t>I</w:t>
       </w:r>
       <w:r>
         <w:t>n addition to</w:t>
       </w:r>
       <w:r>
-        <w:t xml:space="preserve"> the regular modules (e.g. </w:t>
+        <w:t xml:space="preserve"> the regular </w:t>
+      </w:r>
+      <w:r>
+        <w:t xml:space="preserve">Python </w:t>
+      </w:r>
+      <w:r>
+        <w:t xml:space="preserve">modules (e.g. </w:t>
       </w:r>
       <w:proofErr w:type="spellStart"/>
       <w:r>
@@ -731,7 +1297,10 @@
         <w:t>, I</w:t>
       </w:r>
       <w:r>
-        <w:t xml:space="preserve"> intend to use the following:</w:t>
+        <w:t xml:space="preserve"> intend to use</w:t>
+      </w:r>
+      <w:r>
+        <w:t>:</w:t>
       </w:r>
     </w:p>
     <w:p>
@@ -747,10 +1316,16 @@
         <w:rPr>
           <w:i/>
         </w:rPr>
-        <w:t>random</w:t>
-      </w:r>
-      <w:r>
-        <w:t xml:space="preserve"> and </w:t>
+        <w:t>r</w:t>
+      </w:r>
+      <w:r>
+        <w:rPr>
+          <w:i/>
+        </w:rPr>
+        <w:t>andom</w:t>
+      </w:r>
+      <w:r>
+        <w:t>/</w:t>
       </w:r>
       <w:proofErr w:type="spellStart"/>
       <w:r>
@@ -761,7 +1336,19 @@
       </w:r>
       <w:proofErr w:type="spellEnd"/>
       <w:r>
-        <w:t xml:space="preserve"> to generate pseudo-random numbers</w:t>
+        <w:t xml:space="preserve"> -</w:t>
+      </w:r>
+      <w:r>
+        <w:t xml:space="preserve"> </w:t>
+      </w:r>
+      <w:r>
+        <w:t xml:space="preserve">generate </w:t>
+      </w:r>
+      <w:r>
+        <w:t xml:space="preserve">uniform/normally dist. </w:t>
+      </w:r>
+      <w:r>
+        <w:t>pseudo-random numbers</w:t>
       </w:r>
       <w:r>
         <w:rPr>
@@ -794,7 +1381,10 @@
         <w:t xml:space="preserve"> </w:t>
       </w:r>
       <w:r>
-        <w:t>to randomly choose given values</w:t>
+        <w:t>-</w:t>
+      </w:r>
+      <w:r>
+        <w:t xml:space="preserve"> randomly choose given values</w:t>
       </w:r>
     </w:p>
     <w:p>
@@ -806,20 +1396,37 @@
         </w:numPr>
         <w:jc w:val="both"/>
       </w:pPr>
+      <w:proofErr w:type="spellStart"/>
       <w:r>
         <w:rPr>
           <w:i/>
         </w:rPr>
-        <w:t>pandas</w:t>
-      </w:r>
-      <w:r>
-        <w:t xml:space="preserve"> to store and save data in </w:t>
+        <w:t>scipy.integrate.odeint</w:t>
+      </w:r>
+      <w:proofErr w:type="spellEnd"/>
+      <w:r>
+        <w:t xml:space="preserve"> -</w:t>
+      </w:r>
+      <w:r>
+        <w:t xml:space="preserve"> solve </w:t>
+      </w:r>
+      <w:r>
+        <w:t xml:space="preserve">stochastic </w:t>
+      </w:r>
+      <w:r>
+        <w:t>differential equations</w:t>
+      </w:r>
+      <w:r>
+        <w:t xml:space="preserve"> (</w:t>
       </w:r>
       <w:proofErr w:type="spellStart"/>
       <w:r>
-        <w:t>dataframes</w:t>
+        <w:t>Langevin</w:t>
       </w:r>
       <w:proofErr w:type="spellEnd"/>
+      <w:r>
+        <w:t>, maybe others)</w:t>
+      </w:r>
     </w:p>
     <w:p>
       <w:pPr>
@@ -830,16 +1437,25 @@
         </w:numPr>
         <w:jc w:val="both"/>
       </w:pPr>
+      <w:r>
+        <w:rPr>
+          <w:i/>
+        </w:rPr>
+        <w:t>pandas</w:t>
+      </w:r>
+      <w:r>
+        <w:t xml:space="preserve"> -</w:t>
+      </w:r>
+      <w:r>
+        <w:t xml:space="preserve"> store and save data in </w:t>
+      </w:r>
       <w:proofErr w:type="spellStart"/>
       <w:r>
-        <w:rPr>
-          <w:i/>
-        </w:rPr>
-        <w:t>matplotlib.animation</w:t>
+        <w:t>dataframes</w:t>
       </w:r>
       <w:proofErr w:type="spellEnd"/>
       <w:r>
-        <w:t xml:space="preserve"> to create simple animations of random walks/Brownian motion</w:t>
+        <w:t>, should improve code efficiency</w:t>
       </w:r>
     </w:p>
     <w:p>
@@ -856,29 +1472,17 @@
         <w:rPr>
           <w:i/>
         </w:rPr>
-        <w:t>pygame</w:t>
+        <w:t>matplotlib.animation</w:t>
       </w:r>
       <w:proofErr w:type="spellEnd"/>
       <w:r>
-        <w:t xml:space="preserve"> to host the application</w:t>
-      </w:r>
-      <w:r>
-        <w:t xml:space="preserve"> for </w:t>
-      </w:r>
-      <w:r>
-        <w:t>ru</w:t>
-      </w:r>
-      <w:r>
-        <w:t>n</w:t>
-      </w:r>
-      <w:r>
-        <w:t>n</w:t>
-      </w:r>
-      <w:r>
-        <w:t>ing</w:t>
-      </w:r>
-      <w:r>
-        <w:t xml:space="preserve"> the final DLA simulation</w:t>
+        <w:t xml:space="preserve"> </w:t>
+      </w:r>
+      <w:r>
+        <w:t>-</w:t>
+      </w:r>
+      <w:r>
+        <w:t xml:space="preserve"> create simple animations</w:t>
       </w:r>
     </w:p>
     <w:p>
@@ -895,28 +1499,76 @@
         <w:rPr>
           <w:i/>
         </w:rPr>
-        <w:t>pytest</w:t>
+        <w:t>pygame</w:t>
       </w:r>
       <w:proofErr w:type="spellEnd"/>
       <w:r>
-        <w:t xml:space="preserve"> to test functions and classes</w:t>
+        <w:t xml:space="preserve"> -</w:t>
+      </w:r>
+      <w:r>
+        <w:t xml:space="preserve"> host the application</w:t>
+      </w:r>
+      <w:r>
+        <w:t xml:space="preserve"> for </w:t>
+      </w:r>
+      <w:r>
+        <w:t>ru</w:t>
+      </w:r>
+      <w:r>
+        <w:t>n</w:t>
+      </w:r>
+      <w:r>
+        <w:t>n</w:t>
+      </w:r>
+      <w:r>
+        <w:t>ing</w:t>
+      </w:r>
+      <w:r>
+        <w:t xml:space="preserve"> the final DLA simulation</w:t>
       </w:r>
     </w:p>
     <w:p>
       <w:pPr>
+        <w:pStyle w:val="ListParagraph"/>
+        <w:numPr>
+          <w:ilvl w:val="0"/>
+          <w:numId w:val="9"/>
+        </w:numPr>
         <w:jc w:val="both"/>
       </w:pPr>
-      <w:r>
-        <w:t xml:space="preserve">If time allows, I intend to extend </w:t>
-      </w:r>
-      <w:r>
-        <w:t>the 2D DLA simulation</w:t>
-      </w:r>
-      <w:r>
-        <w:t xml:space="preserve"> to three dimension</w:t>
-      </w:r>
-      <w:r>
-        <w:t>s (including visualisations),</w:t>
+      <w:proofErr w:type="spellStart"/>
+      <w:r>
+        <w:rPr>
+          <w:i/>
+        </w:rPr>
+        <w:t>pytest</w:t>
+      </w:r>
+      <w:proofErr w:type="spellEnd"/>
+      <w:r>
+        <w:t xml:space="preserve"> -</w:t>
+      </w:r>
+      <w:r>
+        <w:t xml:space="preserve"> test functions and classes</w:t>
+      </w:r>
+    </w:p>
+    <w:p>
+      <w:pPr>
+        <w:jc w:val="both"/>
+      </w:pPr>
+      <w:r>
+        <w:t xml:space="preserve">If time allows, I </w:t>
+      </w:r>
+      <w:r>
+        <w:t>will</w:t>
+      </w:r>
+      <w:r>
+        <w:t xml:space="preserve"> extend </w:t>
+      </w:r>
+      <w:r>
+        <w:t>this simulation to 3D</w:t>
+      </w:r>
+      <w:r>
+        <w:t xml:space="preserve"> (including visualisations),</w:t>
       </w:r>
       <w:r>
         <w:t xml:space="preserve"> and </w:t>
@@ -934,12 +1586,36 @@
         <w:t>/change in parameters</w:t>
       </w:r>
       <w:r>
-        <w:t xml:space="preserve"> accordingly. </w:t>
+        <w:t xml:space="preserve"> accordingly. External forces </w:t>
+      </w:r>
+      <w:r>
+        <w:t xml:space="preserve">(e.g. potentials) </w:t>
+      </w:r>
+      <w:r>
+        <w:t>could additionally be applied to</w:t>
+      </w:r>
+      <w:r>
+        <w:t xml:space="preserve"> introduce</w:t>
+      </w:r>
+      <w:r>
+        <w:t xml:space="preserve"> bias </w:t>
+      </w:r>
+      <w:r>
+        <w:t>in ‘walker’</w:t>
+      </w:r>
+      <w:r>
+        <w:t xml:space="preserve"> direction</w:t>
+      </w:r>
+      <w:r>
+        <w:t>.</w:t>
+      </w:r>
+      <w:r>
+        <w:t xml:space="preserve"> </w:t>
       </w:r>
     </w:p>
     <w:sectPr>
       <w:pgSz w:w="11906" w:h="16838"/>
-      <w:pgMar w:top="1418" w:right="1361" w:bottom="1418" w:left="1361" w:header="709" w:footer="709" w:gutter="0"/>
+      <w:pgMar w:top="1361" w:right="1332" w:bottom="1361" w:left="1332" w:header="709" w:footer="709" w:gutter="0"/>
       <w:cols w:space="708"/>
       <w:docGrid w:linePitch="360"/>
     </w:sectPr>
@@ -3137,7 +3813,7 @@
 </file>
 
 <file path=customXml/itemProps1.xml><?xml version="1.0" encoding="utf-8"?>
-<ds:datastoreItem xmlns:ds="http://schemas.openxmlformats.org/officeDocument/2006/customXml" ds:itemID="{AA0ADB41-2957-4C2B-973A-05EB5CCC192E}">
+<ds:datastoreItem xmlns:ds="http://schemas.openxmlformats.org/officeDocument/2006/customXml" ds:itemID="{B8F404A0-A7F7-4539-A3E3-0723ED6973EF}">
   <ds:schemaRefs>
     <ds:schemaRef ds:uri="http://schemas.openxmlformats.org/officeDocument/2006/bibliography"/>
   </ds:schemaRefs>
